--- a/IOD Projects/Capstone/Captone Documentation.docx
+++ b/IOD Projects/Capstone/Captone Documentation.docx
@@ -602,6 +602,7 @@
                                   <w:dataBinding w:prefixMappings="xmlns:ns0='http://schemas.openxmlformats.org/package/2006/metadata/core-properties' xmlns:ns1='http://purl.org/dc/elements/1.1/'" w:xpath="/ns0:coreProperties[1]/ns1:title[1]" w:storeItemID="{6C3C8BC8-F283-45AE-878A-BAB7291924A1}"/>
                                   <w:text/>
                                 </w:sdtPr>
+                                <w:sdtEndPr/>
                                 <w:sdtContent>
                                   <w:p>
                                     <w:pPr>
@@ -677,6 +678,7 @@
                             <w:dataBinding w:prefixMappings="xmlns:ns0='http://schemas.openxmlformats.org/package/2006/metadata/core-properties' xmlns:ns1='http://purl.org/dc/elements/1.1/'" w:xpath="/ns0:coreProperties[1]/ns1:title[1]" w:storeItemID="{6C3C8BC8-F283-45AE-878A-BAB7291924A1}"/>
                             <w:text/>
                           </w:sdtPr>
+                          <w:sdtEndPr/>
                           <w:sdtContent>
                             <w:p>
                               <w:pPr>
@@ -899,7 +901,7 @@
           <w:r>
             <w:fldChar w:fldCharType="separate"/>
           </w:r>
-          <w:hyperlink w:anchor="_Toc100736271" w:history="1">
+          <w:hyperlink w:anchor="_Toc101186276" w:history="1">
             <w:r>
               <w:rPr>
                 <w:rStyle w:val="Hyperlink"/>
@@ -946,7 +948,7 @@
                 <w:noProof/>
                 <w:webHidden/>
               </w:rPr>
-              <w:instrText xml:space="preserve"> PAGEREF _Toc100736271 \h </w:instrText>
+              <w:instrText xml:space="preserve"> PAGEREF _Toc101186276 \h </w:instrText>
             </w:r>
             <w:r>
               <w:rPr>
@@ -990,7 +992,7 @@
               <w:lang w:eastAsia="en-AU"/>
             </w:rPr>
           </w:pPr>
-          <w:hyperlink w:anchor="_Toc100736272" w:history="1">
+          <w:hyperlink w:anchor="_Toc101186277" w:history="1">
             <w:r>
               <w:rPr>
                 <w:rStyle w:val="Hyperlink"/>
@@ -1037,7 +1039,7 @@
                 <w:noProof/>
                 <w:webHidden/>
               </w:rPr>
-              <w:instrText xml:space="preserve"> PAGEREF _Toc100736272 \h </w:instrText>
+              <w:instrText xml:space="preserve"> PAGEREF _Toc101186277 \h </w:instrText>
             </w:r>
             <w:r>
               <w:rPr>
@@ -1081,7 +1083,7 @@
               <w:lang w:eastAsia="en-AU"/>
             </w:rPr>
           </w:pPr>
-          <w:hyperlink w:anchor="_Toc100736273" w:history="1">
+          <w:hyperlink w:anchor="_Toc101186278" w:history="1">
             <w:r>
               <w:rPr>
                 <w:rStyle w:val="Hyperlink"/>
@@ -1128,7 +1130,7 @@
                 <w:noProof/>
                 <w:webHidden/>
               </w:rPr>
-              <w:instrText xml:space="preserve"> PAGEREF _Toc100736273 \h </w:instrText>
+              <w:instrText xml:space="preserve"> PAGEREF _Toc101186278 \h </w:instrText>
             </w:r>
             <w:r>
               <w:rPr>
@@ -1172,7 +1174,7 @@
               <w:lang w:eastAsia="en-AU"/>
             </w:rPr>
           </w:pPr>
-          <w:hyperlink w:anchor="_Toc100736274" w:history="1">
+          <w:hyperlink w:anchor="_Toc101186279" w:history="1">
             <w:r>
               <w:rPr>
                 <w:rStyle w:val="Hyperlink"/>
@@ -1220,7 +1222,7 @@
                 <w:noProof/>
                 <w:webHidden/>
               </w:rPr>
-              <w:instrText xml:space="preserve"> PAGEREF _Toc100736274 \h </w:instrText>
+              <w:instrText xml:space="preserve"> PAGEREF _Toc101186279 \h </w:instrText>
             </w:r>
             <w:r>
               <w:rPr>
@@ -1264,7 +1266,7 @@
               <w:lang w:eastAsia="en-AU"/>
             </w:rPr>
           </w:pPr>
-          <w:hyperlink w:anchor="_Toc100736275" w:history="1">
+          <w:hyperlink w:anchor="_Toc101186280" w:history="1">
             <w:r>
               <w:rPr>
                 <w:rStyle w:val="Hyperlink"/>
@@ -1312,7 +1314,7 @@
                 <w:noProof/>
                 <w:webHidden/>
               </w:rPr>
-              <w:instrText xml:space="preserve"> PAGEREF _Toc100736275 \h </w:instrText>
+              <w:instrText xml:space="preserve"> PAGEREF _Toc101186280 \h </w:instrText>
             </w:r>
             <w:r>
               <w:rPr>
@@ -1356,7 +1358,7 @@
               <w:lang w:eastAsia="en-AU"/>
             </w:rPr>
           </w:pPr>
-          <w:hyperlink w:anchor="_Toc100736276" w:history="1">
+          <w:hyperlink w:anchor="_Toc101186281" w:history="1">
             <w:r>
               <w:rPr>
                 <w:rStyle w:val="Hyperlink"/>
@@ -1404,7 +1406,7 @@
                 <w:noProof/>
                 <w:webHidden/>
               </w:rPr>
-              <w:instrText xml:space="preserve"> PAGEREF _Toc100736276 \h </w:instrText>
+              <w:instrText xml:space="preserve"> PAGEREF _Toc101186281 \h </w:instrText>
             </w:r>
             <w:r>
               <w:rPr>
@@ -1448,7 +1450,7 @@
               <w:lang w:eastAsia="en-AU"/>
             </w:rPr>
           </w:pPr>
-          <w:hyperlink w:anchor="_Toc100736277" w:history="1">
+          <w:hyperlink w:anchor="_Toc101186282" w:history="1">
             <w:r>
               <w:rPr>
                 <w:rStyle w:val="Hyperlink"/>
@@ -1496,7 +1498,7 @@
                 <w:noProof/>
                 <w:webHidden/>
               </w:rPr>
-              <w:instrText xml:space="preserve"> PAGEREF _Toc100736277 \h </w:instrText>
+              <w:instrText xml:space="preserve"> PAGEREF _Toc101186282 \h </w:instrText>
             </w:r>
             <w:r>
               <w:rPr>
@@ -1540,7 +1542,7 @@
               <w:lang w:eastAsia="en-AU"/>
             </w:rPr>
           </w:pPr>
-          <w:hyperlink w:anchor="_Toc100736278" w:history="1">
+          <w:hyperlink w:anchor="_Toc101186283" w:history="1">
             <w:r>
               <w:rPr>
                 <w:rStyle w:val="Hyperlink"/>
@@ -1588,7 +1590,7 @@
                 <w:noProof/>
                 <w:webHidden/>
               </w:rPr>
-              <w:instrText xml:space="preserve"> PAGEREF _Toc100736278 \h </w:instrText>
+              <w:instrText xml:space="preserve"> PAGEREF _Toc101186283 \h </w:instrText>
             </w:r>
             <w:r>
               <w:rPr>
@@ -1632,7 +1634,7 @@
               <w:lang w:eastAsia="en-AU"/>
             </w:rPr>
           </w:pPr>
-          <w:hyperlink w:anchor="_Toc100736279" w:history="1">
+          <w:hyperlink w:anchor="_Toc101186284" w:history="1">
             <w:r>
               <w:rPr>
                 <w:rStyle w:val="Hyperlink"/>
@@ -1680,7 +1682,7 @@
                 <w:noProof/>
                 <w:webHidden/>
               </w:rPr>
-              <w:instrText xml:space="preserve"> PAGEREF _Toc100736279 \h </w:instrText>
+              <w:instrText xml:space="preserve"> PAGEREF _Toc101186284 \h </w:instrText>
             </w:r>
             <w:r>
               <w:rPr>
@@ -1724,7 +1726,7 @@
               <w:lang w:eastAsia="en-AU"/>
             </w:rPr>
           </w:pPr>
-          <w:hyperlink w:anchor="_Toc100736280" w:history="1">
+          <w:hyperlink w:anchor="_Toc101186285" w:history="1">
             <w:r>
               <w:rPr>
                 <w:rStyle w:val="Hyperlink"/>
@@ -1772,7 +1774,7 @@
                 <w:noProof/>
                 <w:webHidden/>
               </w:rPr>
-              <w:instrText xml:space="preserve"> PAGEREF _Toc100736280 \h </w:instrText>
+              <w:instrText xml:space="preserve"> PAGEREF _Toc101186285 \h </w:instrText>
             </w:r>
             <w:r>
               <w:rPr>
@@ -1816,7 +1818,7 @@
               <w:lang w:eastAsia="en-AU"/>
             </w:rPr>
           </w:pPr>
-          <w:hyperlink w:anchor="_Toc100736281" w:history="1">
+          <w:hyperlink w:anchor="_Toc101186286" w:history="1">
             <w:r>
               <w:rPr>
                 <w:rStyle w:val="Hyperlink"/>
@@ -1864,7 +1866,7 @@
                 <w:noProof/>
                 <w:webHidden/>
               </w:rPr>
-              <w:instrText xml:space="preserve"> PAGEREF _Toc100736281 \h </w:instrText>
+              <w:instrText xml:space="preserve"> PAGEREF _Toc101186286 \h </w:instrText>
             </w:r>
             <w:r>
               <w:rPr>
@@ -1908,7 +1910,7 @@
               <w:lang w:eastAsia="en-AU"/>
             </w:rPr>
           </w:pPr>
-          <w:hyperlink w:anchor="_Toc100736282" w:history="1">
+          <w:hyperlink w:anchor="_Toc101186287" w:history="1">
             <w:r>
               <w:rPr>
                 <w:rStyle w:val="Hyperlink"/>
@@ -1955,7 +1957,7 @@
                 <w:noProof/>
                 <w:webHidden/>
               </w:rPr>
-              <w:instrText xml:space="preserve"> PAGEREF _Toc100736282 \h </w:instrText>
+              <w:instrText xml:space="preserve"> PAGEREF _Toc101186287 \h </w:instrText>
             </w:r>
             <w:r>
               <w:rPr>
@@ -1999,7 +2001,7 @@
               <w:lang w:eastAsia="en-AU"/>
             </w:rPr>
           </w:pPr>
-          <w:hyperlink w:anchor="_Toc100736283" w:history="1">
+          <w:hyperlink w:anchor="_Toc101186288" w:history="1">
             <w:r>
               <w:rPr>
                 <w:rStyle w:val="Hyperlink"/>
@@ -2046,7 +2048,7 @@
                 <w:noProof/>
                 <w:webHidden/>
               </w:rPr>
-              <w:instrText xml:space="preserve"> PAGEREF _Toc100736283 \h </w:instrText>
+              <w:instrText xml:space="preserve"> PAGEREF _Toc101186288 \h </w:instrText>
             </w:r>
             <w:r>
               <w:rPr>
@@ -2090,7 +2092,7 @@
               <w:lang w:eastAsia="en-AU"/>
             </w:rPr>
           </w:pPr>
-          <w:hyperlink w:anchor="_Toc100736284" w:history="1">
+          <w:hyperlink w:anchor="_Toc101186289" w:history="1">
             <w:r>
               <w:rPr>
                 <w:rStyle w:val="Hyperlink"/>
@@ -2138,7 +2140,7 @@
                 <w:noProof/>
                 <w:webHidden/>
               </w:rPr>
-              <w:instrText xml:space="preserve"> PAGEREF _Toc100736284 \h </w:instrText>
+              <w:instrText xml:space="preserve"> PAGEREF _Toc101186289 \h </w:instrText>
             </w:r>
             <w:r>
               <w:rPr>
@@ -2182,24 +2184,7 @@
               <w:lang w:eastAsia="en-AU"/>
             </w:rPr>
           </w:pPr>
-          <w:hyperlink w:anchor="_Toc100736285" w:history="1">
-            <w:r>
-              <w:rPr>
-                <w:rStyle w:val="Hyperlink"/>
-                <w:rFonts w:ascii="Arial" w:hAnsi="Arial" w:cs="Arial"/>
-                <w:b/>
-                <w:noProof/>
-              </w:rPr>
-              <w:t>10.</w:t>
-            </w:r>
-            <w:r>
-              <w:rPr>
-                <w:rFonts w:eastAsiaTheme="minorEastAsia"/>
-                <w:noProof/>
-                <w:lang w:eastAsia="en-AU"/>
-              </w:rPr>
-              <w:tab/>
-            </w:r>
+          <w:hyperlink w:anchor="_Toc101186290" w:history="1">
             <w:r>
               <w:rPr>
                 <w:rStyle w:val="Hyperlink"/>
@@ -2208,6 +2193,24 @@
                 <w:bCs/>
                 <w:noProof/>
               </w:rPr>
+              <w:t>10.</w:t>
+            </w:r>
+            <w:r>
+              <w:rPr>
+                <w:rFonts w:eastAsiaTheme="minorEastAsia"/>
+                <w:noProof/>
+                <w:lang w:eastAsia="en-AU"/>
+              </w:rPr>
+              <w:tab/>
+            </w:r>
+            <w:r>
+              <w:rPr>
+                <w:rStyle w:val="Hyperlink"/>
+                <w:rFonts w:ascii="Arial" w:hAnsi="Arial" w:cs="Arial"/>
+                <w:b/>
+                <w:bCs/>
+                <w:noProof/>
+              </w:rPr>
               <w:t>Data</w:t>
             </w:r>
             <w:r>
@@ -2229,7 +2232,7 @@
                 <w:noProof/>
                 <w:webHidden/>
               </w:rPr>
-              <w:instrText xml:space="preserve"> PAGEREF _Toc100736285 \h </w:instrText>
+              <w:instrText xml:space="preserve"> PAGEREF _Toc101186290 \h </w:instrText>
             </w:r>
             <w:r>
               <w:rPr>
@@ -2273,7 +2276,7 @@
               <w:lang w:eastAsia="en-AU"/>
             </w:rPr>
           </w:pPr>
-          <w:hyperlink w:anchor="_Toc100736286" w:history="1">
+          <w:hyperlink w:anchor="_Toc101186291" w:history="1">
             <w:r>
               <w:rPr>
                 <w:rStyle w:val="Hyperlink"/>
@@ -2320,7 +2323,7 @@
                 <w:noProof/>
                 <w:webHidden/>
               </w:rPr>
-              <w:instrText xml:space="preserve"> PAGEREF _Toc100736286 \h </w:instrText>
+              <w:instrText xml:space="preserve"> PAGEREF _Toc101186291 \h </w:instrText>
             </w:r>
             <w:r>
               <w:rPr>
@@ -2364,7 +2367,7 @@
               <w:lang w:eastAsia="en-AU"/>
             </w:rPr>
           </w:pPr>
-          <w:hyperlink w:anchor="_Toc100736287" w:history="1">
+          <w:hyperlink w:anchor="_Toc101186292" w:history="1">
             <w:r>
               <w:rPr>
                 <w:rStyle w:val="Hyperlink"/>
@@ -2412,7 +2415,7 @@
                 <w:noProof/>
                 <w:webHidden/>
               </w:rPr>
-              <w:instrText xml:space="preserve"> PAGEREF _Toc100736287 \h </w:instrText>
+              <w:instrText xml:space="preserve"> PAGEREF _Toc101186292 \h </w:instrText>
             </w:r>
             <w:r>
               <w:rPr>
@@ -2456,7 +2459,7 @@
               <w:lang w:eastAsia="en-AU"/>
             </w:rPr>
           </w:pPr>
-          <w:hyperlink w:anchor="_Toc100736288" w:history="1">
+          <w:hyperlink w:anchor="_Toc101186293" w:history="1">
             <w:r>
               <w:rPr>
                 <w:rStyle w:val="Hyperlink"/>
@@ -2504,7 +2507,7 @@
                 <w:noProof/>
                 <w:webHidden/>
               </w:rPr>
-              <w:instrText xml:space="preserve"> PAGEREF _Toc100736288 \h </w:instrText>
+              <w:instrText xml:space="preserve"> PAGEREF _Toc101186293 \h </w:instrText>
             </w:r>
             <w:r>
               <w:rPr>
@@ -2548,7 +2551,7 @@
               <w:lang w:eastAsia="en-AU"/>
             </w:rPr>
           </w:pPr>
-          <w:hyperlink w:anchor="_Toc100736289" w:history="1">
+          <w:hyperlink w:anchor="_Toc101186294" w:history="1">
             <w:r>
               <w:rPr>
                 <w:rStyle w:val="Hyperlink"/>
@@ -2596,7 +2599,7 @@
                 <w:noProof/>
                 <w:webHidden/>
               </w:rPr>
-              <w:instrText xml:space="preserve"> PAGEREF _Toc100736289 \h </w:instrText>
+              <w:instrText xml:space="preserve"> PAGEREF _Toc101186294 \h </w:instrText>
             </w:r>
             <w:r>
               <w:rPr>
@@ -2616,7 +2619,7 @@
                 <w:noProof/>
                 <w:webHidden/>
               </w:rPr>
-              <w:t>11</w:t>
+              <w:t>12</w:t>
             </w:r>
             <w:r>
               <w:rPr>
@@ -2640,7 +2643,7 @@
               <w:lang w:eastAsia="en-AU"/>
             </w:rPr>
           </w:pPr>
-          <w:hyperlink w:anchor="_Toc100736290" w:history="1">
+          <w:hyperlink w:anchor="_Toc101186295" w:history="1">
             <w:r>
               <w:rPr>
                 <w:rStyle w:val="Hyperlink"/>
@@ -2688,7 +2691,7 @@
                 <w:noProof/>
                 <w:webHidden/>
               </w:rPr>
-              <w:instrText xml:space="preserve"> PAGEREF _Toc100736290 \h </w:instrText>
+              <w:instrText xml:space="preserve"> PAGEREF _Toc101186295 \h </w:instrText>
             </w:r>
             <w:r>
               <w:rPr>
@@ -2732,7 +2735,7 @@
               <w:lang w:eastAsia="en-AU"/>
             </w:rPr>
           </w:pPr>
-          <w:hyperlink w:anchor="_Toc100736291" w:history="1">
+          <w:hyperlink w:anchor="_Toc101186296" w:history="1">
             <w:r>
               <w:rPr>
                 <w:rStyle w:val="Hyperlink"/>
@@ -2779,7 +2782,7 @@
                 <w:noProof/>
                 <w:webHidden/>
               </w:rPr>
-              <w:instrText xml:space="preserve"> PAGEREF _Toc100736291 \h </w:instrText>
+              <w:instrText xml:space="preserve"> PAGEREF _Toc101186296 \h </w:instrText>
             </w:r>
             <w:r>
               <w:rPr>
@@ -2823,7 +2826,7 @@
               <w:lang w:eastAsia="en-AU"/>
             </w:rPr>
           </w:pPr>
-          <w:hyperlink w:anchor="_Toc100736292" w:history="1">
+          <w:hyperlink w:anchor="_Toc101186297" w:history="1">
             <w:r>
               <w:rPr>
                 <w:rStyle w:val="Hyperlink"/>
@@ -2870,7 +2873,7 @@
                 <w:noProof/>
                 <w:webHidden/>
               </w:rPr>
-              <w:instrText xml:space="preserve"> PAGEREF _Toc100736292 \h </w:instrText>
+              <w:instrText xml:space="preserve"> PAGEREF _Toc101186297 \h </w:instrText>
             </w:r>
             <w:r>
               <w:rPr>
@@ -2914,7 +2917,7 @@
               <w:lang w:eastAsia="en-AU"/>
             </w:rPr>
           </w:pPr>
-          <w:hyperlink w:anchor="_Toc100736293" w:history="1">
+          <w:hyperlink w:anchor="_Toc101186298" w:history="1">
             <w:r>
               <w:rPr>
                 <w:rStyle w:val="Hyperlink"/>
@@ -2962,7 +2965,7 @@
                 <w:noProof/>
                 <w:webHidden/>
               </w:rPr>
-              <w:instrText xml:space="preserve"> PAGEREF _Toc100736293 \h </w:instrText>
+              <w:instrText xml:space="preserve"> PAGEREF _Toc101186298 \h </w:instrText>
             </w:r>
             <w:r>
               <w:rPr>
@@ -3006,7 +3009,7 @@
               <w:lang w:eastAsia="en-AU"/>
             </w:rPr>
           </w:pPr>
-          <w:hyperlink w:anchor="_Toc100736294" w:history="1">
+          <w:hyperlink w:anchor="_Toc101186299" w:history="1">
             <w:r>
               <w:rPr>
                 <w:rStyle w:val="Hyperlink"/>
@@ -3053,7 +3056,7 @@
                 <w:noProof/>
                 <w:webHidden/>
               </w:rPr>
-              <w:instrText xml:space="preserve"> PAGEREF _Toc100736294 \h </w:instrText>
+              <w:instrText xml:space="preserve"> PAGEREF _Toc101186299 \h </w:instrText>
             </w:r>
             <w:r>
               <w:rPr>
@@ -3097,24 +3100,7 @@
               <w:lang w:eastAsia="en-AU"/>
             </w:rPr>
           </w:pPr>
-          <w:hyperlink w:anchor="_Toc100736295" w:history="1">
-            <w:r>
-              <w:rPr>
-                <w:rStyle w:val="Hyperlink"/>
-                <w:rFonts w:ascii="Arial" w:hAnsi="Arial" w:cs="Arial"/>
-                <w:b/>
-                <w:noProof/>
-              </w:rPr>
-              <w:t>16.</w:t>
-            </w:r>
-            <w:r>
-              <w:rPr>
-                <w:rFonts w:eastAsiaTheme="minorEastAsia"/>
-                <w:noProof/>
-                <w:lang w:eastAsia="en-AU"/>
-              </w:rPr>
-              <w:tab/>
-            </w:r>
+          <w:hyperlink w:anchor="_Toc101186300" w:history="1">
             <w:r>
               <w:rPr>
                 <w:rStyle w:val="Hyperlink"/>
@@ -3123,6 +3109,24 @@
                 <w:bCs/>
                 <w:noProof/>
               </w:rPr>
+              <w:t>16.</w:t>
+            </w:r>
+            <w:r>
+              <w:rPr>
+                <w:rFonts w:eastAsiaTheme="minorEastAsia"/>
+                <w:noProof/>
+                <w:lang w:eastAsia="en-AU"/>
+              </w:rPr>
+              <w:tab/>
+            </w:r>
+            <w:r>
+              <w:rPr>
+                <w:rStyle w:val="Hyperlink"/>
+                <w:rFonts w:ascii="Arial" w:hAnsi="Arial" w:cs="Arial"/>
+                <w:b/>
+                <w:bCs/>
+                <w:noProof/>
+              </w:rPr>
               <w:t>References</w:t>
             </w:r>
             <w:r>
@@ -3144,7 +3148,7 @@
                 <w:noProof/>
                 <w:webHidden/>
               </w:rPr>
-              <w:instrText xml:space="preserve"> PAGEREF _Toc100736295 \h </w:instrText>
+              <w:instrText xml:space="preserve"> PAGEREF _Toc101186300 \h </w:instrText>
             </w:r>
             <w:r>
               <w:rPr>
@@ -3164,7 +3168,7 @@
                 <w:noProof/>
                 <w:webHidden/>
               </w:rPr>
-              <w:t>13</w:t>
+              <w:t>14</w:t>
             </w:r>
             <w:r>
               <w:rPr>
@@ -3177,7 +3181,7 @@
         </w:p>
         <w:p>
           <w:pPr>
-            <w:pStyle w:val="TOC3"/>
+            <w:pStyle w:val="TOC1"/>
             <w:tabs>
               <w:tab w:val="right" w:leader="dot" w:pos="9016"/>
             </w:tabs>
@@ -3187,14 +3191,16 @@
               <w:lang w:eastAsia="en-AU"/>
             </w:rPr>
           </w:pPr>
-          <w:hyperlink w:anchor="_Toc100736296" w:history="1">
+          <w:hyperlink w:anchor="_Toc101186301" w:history="1">
             <w:r>
               <w:rPr>
                 <w:rStyle w:val="Hyperlink"/>
                 <w:rFonts w:ascii="Calibri" w:hAnsi="Calibri" w:cs="Calibri"/>
-                <w:noProof/>
-              </w:rPr>
-              <w:t>https://environmental-conscience.com/self-driving-cars-pros-cons/</w:t>
+                <w:b/>
+                <w:bCs/>
+                <w:noProof/>
+              </w:rPr>
+              <w:t>Project Documentation References</w:t>
             </w:r>
             <w:r>
               <w:rPr>
@@ -3215,7 +3221,7 @@
                 <w:noProof/>
                 <w:webHidden/>
               </w:rPr>
-              <w:instrText xml:space="preserve"> PAGEREF _Toc100736296 \h </w:instrText>
+              <w:instrText xml:space="preserve"> PAGEREF _Toc101186301 \h </w:instrText>
             </w:r>
             <w:r>
               <w:rPr>
@@ -3235,7 +3241,81 @@
                 <w:noProof/>
                 <w:webHidden/>
               </w:rPr>
-              <w:t>13</w:t>
+              <w:t>14</w:t>
+            </w:r>
+            <w:r>
+              <w:rPr>
+                <w:noProof/>
+                <w:webHidden/>
+              </w:rPr>
+              <w:fldChar w:fldCharType="end"/>
+            </w:r>
+          </w:hyperlink>
+        </w:p>
+        <w:p>
+          <w:pPr>
+            <w:pStyle w:val="TOC1"/>
+            <w:tabs>
+              <w:tab w:val="right" w:leader="dot" w:pos="9016"/>
+            </w:tabs>
+            <w:rPr>
+              <w:rFonts w:eastAsiaTheme="minorEastAsia"/>
+              <w:noProof/>
+              <w:lang w:eastAsia="en-AU"/>
+            </w:rPr>
+          </w:pPr>
+          <w:hyperlink w:anchor="_Toc101186302" w:history="1">
+            <w:r>
+              <w:rPr>
+                <w:rStyle w:val="Hyperlink"/>
+                <w:rFonts w:ascii="Calibri" w:hAnsi="Calibri" w:cs="Calibri"/>
+                <w:b/>
+                <w:bCs/>
+                <w:noProof/>
+                <w:lang w:val="en-GB"/>
+              </w:rPr>
+              <w:t>Jupyter Notebook References</w:t>
+            </w:r>
+            <w:r>
+              <w:rPr>
+                <w:noProof/>
+                <w:webHidden/>
+              </w:rPr>
+              <w:tab/>
+            </w:r>
+            <w:r>
+              <w:rPr>
+                <w:noProof/>
+                <w:webHidden/>
+              </w:rPr>
+              <w:fldChar w:fldCharType="begin"/>
+            </w:r>
+            <w:r>
+              <w:rPr>
+                <w:noProof/>
+                <w:webHidden/>
+              </w:rPr>
+              <w:instrText xml:space="preserve"> PAGEREF _Toc101186302 \h </w:instrText>
+            </w:r>
+            <w:r>
+              <w:rPr>
+                <w:noProof/>
+                <w:webHidden/>
+              </w:rPr>
+            </w:r>
+            <w:r>
+              <w:rPr>
+                <w:noProof/>
+                <w:webHidden/>
+              </w:rPr>
+              <w:fldChar w:fldCharType="separate"/>
+            </w:r>
+            <w:r>
+              <w:rPr>
+                <w:noProof/>
+                <w:webHidden/>
+              </w:rPr>
+              <w:t>14</w:t>
             </w:r>
             <w:r>
               <w:rPr>
@@ -3323,7 +3403,6 @@
           <w:sz w:val="52"/>
           <w:szCs w:val="52"/>
         </w:rPr>
-        <w:lastRenderedPageBreak/>
         <w:t>Capstone Project</w:t>
       </w:r>
     </w:p>
@@ -3340,7 +3419,7 @@
           <w:szCs w:val="40"/>
         </w:rPr>
       </w:pPr>
-      <w:bookmarkStart w:id="0" w:name="_Toc100736271"/>
+      <w:bookmarkStart w:id="0" w:name="_Toc101186276"/>
       <w:r>
         <w:rPr>
           <w:rFonts w:ascii="Arial" w:hAnsi="Arial" w:cs="Arial"/>
@@ -3433,7 +3512,7 @@
         </w:rPr>
         <w:t xml:space="preserve"> </w:t>
       </w:r>
-      <w:bookmarkStart w:id="1" w:name="_Toc100736272"/>
+      <w:bookmarkStart w:id="1" w:name="_Toc101186277"/>
       <w:r>
         <w:rPr>
           <w:rFonts w:ascii="Arial" w:hAnsi="Arial" w:cs="Arial"/>
@@ -3465,7 +3544,25 @@
           <w:sz w:val="22"/>
           <w:szCs w:val="22"/>
         </w:rPr>
-        <w:t>The following diagram shows the overall end-to-end process for defining, designing and delivering the Capstone project.</w:t>
+        <w:t xml:space="preserve">The following diagram shows the overall end-to-end process for defining, </w:t>
+      </w:r>
+      <w:r>
+        <w:rPr>
+          <w:rFonts w:ascii="Arial" w:hAnsi="Arial" w:cs="Arial"/>
+          <w:color w:val="000000"/>
+          <w:sz w:val="22"/>
+          <w:szCs w:val="22"/>
+        </w:rPr>
+        <w:t>designing,</w:t>
+      </w:r>
+      <w:r>
+        <w:rPr>
+          <w:rFonts w:ascii="Arial" w:hAnsi="Arial" w:cs="Arial"/>
+          <w:color w:val="000000"/>
+          <w:sz w:val="22"/>
+          <w:szCs w:val="22"/>
+        </w:rPr>
+        <w:t xml:space="preserve"> and delivering the Capstone project.</w:t>
       </w:r>
     </w:p>
     <w:p>
@@ -3497,10 +3594,10 @@
           <w:noProof/>
         </w:rPr>
         <w:drawing>
-          <wp:inline distT="0" distB="0" distL="0" distR="0" wp14:anchorId="2167DD6C" wp14:editId="600FC034">
-            <wp:extent cx="5731510" cy="4273550"/>
+          <wp:inline distT="0" distB="0" distL="0" distR="0" wp14:anchorId="77953FD9" wp14:editId="2CB77D48">
+            <wp:extent cx="5731510" cy="3778250"/>
             <wp:effectExtent l="0" t="0" r="2540" b="0"/>
-            <wp:docPr id="13" name="Picture 13" descr="Diagram&#10;&#10;Description automatically generated"/>
+            <wp:docPr id="1" name="Picture 1" descr="Diagram&#10;&#10;Description automatically generated"/>
             <wp:cNvGraphicFramePr>
               <a:graphicFrameLocks xmlns:a="http://schemas.openxmlformats.org/drawingml/2006/main" noChangeAspect="1"/>
             </wp:cNvGraphicFramePr>
@@ -3508,7 +3605,7 @@
               <a:graphicData uri="http://schemas.openxmlformats.org/drawingml/2006/picture">
                 <pic:pic xmlns:pic="http://schemas.openxmlformats.org/drawingml/2006/picture">
                   <pic:nvPicPr>
-                    <pic:cNvPr id="13" name="Picture 13" descr="Diagram&#10;&#10;Description automatically generated"/>
+                    <pic:cNvPr id="1" name="Picture 1" descr="Diagram&#10;&#10;Description automatically generated"/>
                     <pic:cNvPicPr>
                       <a:picLocks noChangeAspect="1" noChangeArrowheads="1"/>
                     </pic:cNvPicPr>
@@ -3529,7 +3626,7 @@
                   <pic:spPr bwMode="auto">
                     <a:xfrm>
                       <a:off x="0" y="0"/>
-                      <a:ext cx="5731510" cy="4273550"/>
+                      <a:ext cx="5731510" cy="3778250"/>
                     </a:xfrm>
                     <a:prstGeom prst="rect">
                       <a:avLst/>
@@ -3583,7 +3680,7 @@
         </w:numPr>
         <w:spacing w:before="400" w:after="120"/>
       </w:pPr>
-      <w:bookmarkStart w:id="2" w:name="_Toc100736273"/>
+      <w:bookmarkStart w:id="2" w:name="_Toc101186278"/>
       <w:r>
         <w:rPr>
           <w:rFonts w:ascii="Arial" w:hAnsi="Arial" w:cs="Arial"/>
@@ -3647,7 +3744,7 @@
           <w:szCs w:val="32"/>
         </w:rPr>
       </w:pPr>
-      <w:bookmarkStart w:id="3" w:name="_Toc100736274"/>
+      <w:bookmarkStart w:id="3" w:name="_Toc101186279"/>
       <w:r>
         <w:rPr>
           <w:rFonts w:ascii="Arial" w:hAnsi="Arial" w:cs="Arial"/>
@@ -3908,19 +4005,7 @@
           <w:szCs w:val="18"/>
           <w:lang w:val="en-GB"/>
         </w:rPr>
-        <w:t xml:space="preserve">* Worldwide car sales in 2021:  59.6 </w:t>
-      </w:r>
-      <w:r>
-        <w:rPr>
-          <w:rFonts w:ascii="Arial" w:hAnsi="Arial" w:cs="Arial"/>
-          <w:b/>
-          <w:bCs/>
-          <w:color w:val="FF0000"/>
-          <w:sz w:val="18"/>
-          <w:szCs w:val="18"/>
-          <w:lang w:val="en-GB"/>
-        </w:rPr>
-        <w:t>million units</w:t>
+        <w:t>* Worldwide car sales in 2021:  59.6 million units</w:t>
       </w:r>
     </w:p>
     <w:p>
@@ -4023,7 +4108,7 @@
           <w:szCs w:val="32"/>
         </w:rPr>
       </w:pPr>
-      <w:bookmarkStart w:id="4" w:name="_Toc100736275"/>
+      <w:bookmarkStart w:id="4" w:name="_Toc101186280"/>
       <w:r>
         <w:rPr>
           <w:rFonts w:ascii="Arial" w:hAnsi="Arial" w:cs="Arial"/>
@@ -4059,6 +4144,7 @@
           <w:id w:val="319003325"/>
           <w:citation/>
         </w:sdtPr>
+        <w:sdtEndPr/>
         <w:sdtContent>
           <w:r>
             <w:rPr>
@@ -4348,7 +4434,7 @@
           <w:szCs w:val="32"/>
         </w:rPr>
       </w:pPr>
-      <w:bookmarkStart w:id="5" w:name="_Toc100736276"/>
+      <w:bookmarkStart w:id="5" w:name="_Toc101186281"/>
       <w:r>
         <w:rPr>
           <w:rFonts w:ascii="Arial" w:hAnsi="Arial" w:cs="Arial"/>
@@ -4687,6 +4773,7 @@
           <w:id w:val="-1259442628"/>
           <w:citation/>
         </w:sdtPr>
+        <w:sdtEndPr/>
         <w:sdtContent>
           <w:r>
             <w:rPr>
@@ -5017,7 +5104,7 @@
           <w:szCs w:val="32"/>
         </w:rPr>
       </w:pPr>
-      <w:bookmarkStart w:id="6" w:name="_Toc100736277"/>
+      <w:bookmarkStart w:id="6" w:name="_Toc101186282"/>
       <w:r>
         <w:rPr>
           <w:rFonts w:ascii="Arial" w:hAnsi="Arial" w:cs="Arial"/>
@@ -5254,7 +5341,7 @@
           <w:szCs w:val="32"/>
         </w:rPr>
       </w:pPr>
-      <w:bookmarkStart w:id="7" w:name="_Toc100736278"/>
+      <w:bookmarkStart w:id="7" w:name="_Toc101186283"/>
       <w:r>
         <w:rPr>
           <w:rFonts w:ascii="Arial" w:hAnsi="Arial" w:cs="Arial"/>
@@ -5476,7 +5563,7 @@
           <w:szCs w:val="40"/>
         </w:rPr>
       </w:pPr>
-      <w:bookmarkStart w:id="8" w:name="_Toc100736279"/>
+      <w:bookmarkStart w:id="8" w:name="_Toc101186284"/>
       <w:r>
         <w:rPr>
           <w:rStyle w:val="text-size-normal"/>
@@ -5684,7 +5771,7 @@
       <w:r>
         <w:t xml:space="preserve"> </w:t>
       </w:r>
-      <w:bookmarkStart w:id="9" w:name="_Toc100736280"/>
+      <w:bookmarkStart w:id="9" w:name="_Toc101186285"/>
       <w:r>
         <w:rPr>
           <w:rFonts w:ascii="Arial" w:hAnsi="Arial" w:cs="Arial"/>
@@ -5712,7 +5799,13 @@
         </w:rPr>
       </w:pPr>
       <w:r>
-        <w:t xml:space="preserve">Rise in the development of smart cities is a key factor driving the growth of the autonomous cars market. The electric autonomous cars help reduce air pollution in smart cities </w:t>
+        <w:t xml:space="preserve">Rise in the development of smart cities is a key factor driving the growth of the autonomous </w:t>
+      </w:r>
+      <w:r>
+        <w:t>s</w:t>
+      </w:r>
+      <w:r>
+        <w:t xml:space="preserve">cars market. The electric autonomous cars help reduce air pollution in smart cities </w:t>
       </w:r>
       <w:proofErr w:type="gramStart"/>
       <w:r>
@@ -5840,7 +5933,7 @@
           <w:szCs w:val="40"/>
         </w:rPr>
       </w:pPr>
-      <w:bookmarkStart w:id="10" w:name="_Toc100736281"/>
+      <w:bookmarkStart w:id="10" w:name="_Toc101186286"/>
       <w:r>
         <w:rPr>
           <w:rFonts w:ascii="Arial" w:hAnsi="Arial" w:cs="Arial"/>
@@ -6449,7 +6542,25 @@
           <w:szCs w:val="22"/>
         </w:rPr>
         <w:lastRenderedPageBreak/>
-        <w:t>In 2016, an 18-wheeler truck crossed a highway in Florida while a Tesla attempted to drive through it – at full speed. The Tesla driver as a result of injuries received. The car’s autopilot feature failed to brake because it could not distinguish the white side of the truck against the brightly lit sky. The National Highway Traffic Safety Administration determined that the occupant was at fault as they should have had an opportunity to brake before the collision but was likely distracted.</w:t>
+        <w:t xml:space="preserve">In 2016, an 18-wheeler truck crossed a highway in Florida while a Tesla attempted to drive through it – at full speed. The Tesla driver </w:t>
+      </w:r>
+      <w:proofErr w:type="gramStart"/>
+      <w:r>
+        <w:rPr>
+          <w:rFonts w:ascii="Arial" w:hAnsi="Arial" w:cs="Arial"/>
+          <w:sz w:val="22"/>
+          <w:szCs w:val="22"/>
+        </w:rPr>
+        <w:t>as a result of</w:t>
+      </w:r>
+      <w:proofErr w:type="gramEnd"/>
+      <w:r>
+        <w:rPr>
+          <w:rFonts w:ascii="Arial" w:hAnsi="Arial" w:cs="Arial"/>
+          <w:sz w:val="22"/>
+          <w:szCs w:val="22"/>
+        </w:rPr>
+        <w:t xml:space="preserve"> injuries received. The car’s autopilot feature failed to brake because it could not distinguish the white side of the truck against the brightly lit sky. The National Highway Traffic Safety Administration determined that the occupant was at fault as they should have had an opportunity to brake before the collision but was likely distracted.</w:t>
       </w:r>
       <w:r>
         <w:rPr>
@@ -6554,7 +6665,7 @@
         </w:numPr>
         <w:spacing w:before="400" w:after="120"/>
       </w:pPr>
-      <w:bookmarkStart w:id="11" w:name="_Toc100736282"/>
+      <w:bookmarkStart w:id="11" w:name="_Toc101186287"/>
       <w:r>
         <w:rPr>
           <w:rFonts w:ascii="Arial" w:hAnsi="Arial" w:cs="Arial"/>
@@ -6755,7 +6866,7 @@
         </w:numPr>
         <w:spacing w:before="400" w:after="120"/>
       </w:pPr>
-      <w:bookmarkStart w:id="12" w:name="_Toc100736283"/>
+      <w:bookmarkStart w:id="12" w:name="_Toc101186288"/>
       <w:r>
         <w:rPr>
           <w:rFonts w:ascii="Arial" w:hAnsi="Arial" w:cs="Arial"/>
@@ -6771,6 +6882,7 @@
     </w:p>
     <w:p>
       <w:pPr>
+        <w:ind w:left="360"/>
         <w:jc w:val="center"/>
         <w:rPr>
           <w:rFonts w:ascii="Arial" w:hAnsi="Arial" w:cs="Arial"/>
@@ -6788,7 +6900,7 @@
           <w:sz w:val="28"/>
           <w:szCs w:val="28"/>
         </w:rPr>
-        <w:t>“</w:t>
+        <w:t>“How can we increase social acceptability of autonomous cars to be able</w:t>
       </w:r>
       <w:r>
         <w:rPr>
@@ -6798,7 +6910,7 @@
           <w:sz w:val="28"/>
           <w:szCs w:val="28"/>
         </w:rPr>
-        <w:t>How c</w:t>
+        <w:t xml:space="preserve"> to</w:t>
       </w:r>
       <w:r>
         <w:rPr>
@@ -6808,7 +6920,7 @@
           <w:sz w:val="28"/>
           <w:szCs w:val="28"/>
         </w:rPr>
-        <w:t>an</w:t>
+        <w:t xml:space="preserve"> attract more customers by improving the</w:t>
       </w:r>
       <w:r>
         <w:rPr>
@@ -6818,7 +6930,7 @@
           <w:sz w:val="28"/>
           <w:szCs w:val="28"/>
         </w:rPr>
-        <w:t xml:space="preserve"> we </w:t>
+        <w:t xml:space="preserve"> car’s</w:t>
       </w:r>
       <w:r>
         <w:rPr>
@@ -6828,57 +6940,7 @@
           <w:sz w:val="28"/>
           <w:szCs w:val="28"/>
         </w:rPr>
-        <w:t xml:space="preserve">increase social acceptability </w:t>
-      </w:r>
-      <w:r>
-        <w:rPr>
-          <w:rFonts w:ascii="Arial" w:hAnsi="Arial" w:cs="Arial"/>
-          <w:b/>
-          <w:bCs/>
-          <w:sz w:val="28"/>
-          <w:szCs w:val="28"/>
-        </w:rPr>
-        <w:t>of</w:t>
-      </w:r>
-      <w:r>
-        <w:rPr>
-          <w:rFonts w:ascii="Arial" w:hAnsi="Arial" w:cs="Arial"/>
-          <w:b/>
-          <w:bCs/>
-          <w:sz w:val="28"/>
-          <w:szCs w:val="28"/>
-        </w:rPr>
-        <w:t xml:space="preserve"> </w:t>
-      </w:r>
-      <w:r>
-        <w:rPr>
-          <w:rFonts w:ascii="Arial" w:hAnsi="Arial" w:cs="Arial"/>
-          <w:b/>
-          <w:bCs/>
-          <w:sz w:val="28"/>
-          <w:szCs w:val="28"/>
-        </w:rPr>
-        <w:t>autonomous</w:t>
-      </w:r>
-      <w:r>
-        <w:rPr>
-          <w:rFonts w:ascii="Arial" w:hAnsi="Arial" w:cs="Arial"/>
-          <w:b/>
-          <w:bCs/>
-          <w:sz w:val="28"/>
-          <w:szCs w:val="28"/>
-        </w:rPr>
-        <w:t xml:space="preserve"> cars </w:t>
-      </w:r>
-      <w:r>
-        <w:rPr>
-          <w:rFonts w:ascii="Arial" w:hAnsi="Arial" w:cs="Arial"/>
-          <w:b/>
-          <w:bCs/>
-          <w:sz w:val="28"/>
-          <w:szCs w:val="28"/>
-        </w:rPr>
-        <w:t>to be able to achieve higher growth rates?”</w:t>
+        <w:t xml:space="preserve"> safety?”</w:t>
       </w:r>
     </w:p>
     <w:p>
@@ -6946,7 +7008,7 @@
           <w:szCs w:val="40"/>
         </w:rPr>
       </w:pPr>
-      <w:bookmarkStart w:id="13" w:name="_Toc100736284"/>
+      <w:bookmarkStart w:id="13" w:name="_Toc101186289"/>
       <w:r>
         <w:rPr>
           <w:rFonts w:ascii="Arial" w:hAnsi="Arial" w:cs="Arial"/>
@@ -7076,7 +7138,16 @@
           <w:sz w:val="22"/>
           <w:szCs w:val="22"/>
         </w:rPr>
-        <w:t xml:space="preserve">, and so on. The car will then use this information to help decide whether the car needs to </w:t>
+        <w:t xml:space="preserve">, and so on. The car will then </w:t>
+      </w:r>
+      <w:r>
+        <w:rPr>
+          <w:rFonts w:ascii="Arial" w:hAnsi="Arial" w:cs="Arial"/>
+          <w:sz w:val="22"/>
+          <w:szCs w:val="22"/>
+        </w:rPr>
+        <w:lastRenderedPageBreak/>
+        <w:t xml:space="preserve">use this information to help decide whether the car needs to </w:t>
       </w:r>
       <w:r>
         <w:rPr>
@@ -7110,7 +7181,6 @@
           <w:sz w:val="22"/>
           <w:szCs w:val="22"/>
         </w:rPr>
-        <w:lastRenderedPageBreak/>
         <w:t xml:space="preserve">In the future, machines will be able to do this detection and classification more efficiently than a human driver can. But </w:t>
       </w:r>
       <w:r>
@@ -7262,7 +7332,7 @@
           <w:szCs w:val="40"/>
         </w:rPr>
       </w:pPr>
-      <w:bookmarkStart w:id="14" w:name="_Toc100736285"/>
+      <w:bookmarkStart w:id="14" w:name="_Toc101186290"/>
       <w:r>
         <w:rPr>
           <w:rFonts w:ascii="Arial" w:hAnsi="Arial" w:cs="Arial"/>
@@ -7339,7 +7409,21 @@
         <w:rPr>
           <w:rFonts w:ascii="Arial" w:hAnsi="Arial" w:cs="Arial"/>
         </w:rPr>
-        <w:t>Alex Krizhevsky, Vinod Nair, and Geoffrey Hinton.</w:t>
+        <w:t xml:space="preserve">Alex </w:t>
+      </w:r>
+      <w:proofErr w:type="spellStart"/>
+      <w:r>
+        <w:rPr>
+          <w:rFonts w:ascii="Arial" w:hAnsi="Arial" w:cs="Arial"/>
+        </w:rPr>
+        <w:t>Krizhevsky</w:t>
+      </w:r>
+      <w:proofErr w:type="spellEnd"/>
+      <w:r>
+        <w:rPr>
+          <w:rFonts w:ascii="Arial" w:hAnsi="Arial" w:cs="Arial"/>
+        </w:rPr>
+        <w:t>, Vinod Nair, and Geoffrey Hinton.</w:t>
       </w:r>
     </w:p>
     <w:p>
@@ -7467,7 +7551,7 @@
         </w:numPr>
         <w:spacing w:before="400" w:after="120"/>
       </w:pPr>
-      <w:bookmarkStart w:id="15" w:name="_Toc100736286"/>
+      <w:bookmarkStart w:id="15" w:name="_Toc101186291"/>
       <w:r>
         <w:rPr>
           <w:rFonts w:ascii="Arial" w:hAnsi="Arial" w:cs="Arial"/>
@@ -7493,7 +7577,7 @@
           <w:rFonts w:ascii="Arial" w:hAnsi="Arial" w:cs="Arial"/>
         </w:rPr>
       </w:pPr>
-      <w:bookmarkStart w:id="16" w:name="_Toc100736287"/>
+      <w:bookmarkStart w:id="16" w:name="_Toc101186292"/>
       <w:r>
         <w:rPr>
           <w:rFonts w:ascii="Arial" w:hAnsi="Arial" w:cs="Arial"/>
@@ -7597,32 +7681,6 @@
     <w:p>
       <w:pPr>
         <w:pStyle w:val="NormalWeb"/>
-        <w:spacing w:before="0" w:beforeAutospacing="0" w:after="0" w:afterAutospacing="0"/>
-        <w:textAlignment w:val="baseline"/>
-        <w:rPr>
-          <w:rFonts w:ascii="Arial" w:hAnsi="Arial" w:cs="Arial"/>
-          <w:color w:val="000000"/>
-          <w:sz w:val="22"/>
-          <w:szCs w:val="22"/>
-        </w:rPr>
-      </w:pPr>
-    </w:p>
-    <w:p>
-      <w:pPr>
-        <w:pStyle w:val="NormalWeb"/>
-        <w:spacing w:before="0" w:beforeAutospacing="0" w:after="0" w:afterAutospacing="0"/>
-        <w:textAlignment w:val="baseline"/>
-        <w:rPr>
-          <w:rFonts w:ascii="Arial" w:hAnsi="Arial" w:cs="Arial"/>
-          <w:color w:val="000000"/>
-          <w:sz w:val="22"/>
-          <w:szCs w:val="22"/>
-        </w:rPr>
-      </w:pPr>
-    </w:p>
-    <w:p>
-      <w:pPr>
-        <w:pStyle w:val="NormalWeb"/>
         <w:numPr>
           <w:ilvl w:val="1"/>
           <w:numId w:val="18"/>
@@ -7770,7 +7828,7 @@
           <w:szCs w:val="32"/>
         </w:rPr>
       </w:pPr>
-      <w:bookmarkStart w:id="17" w:name="_Toc100736288"/>
+      <w:bookmarkStart w:id="17" w:name="_Toc101186293"/>
       <w:r>
         <w:rPr>
           <w:rFonts w:ascii="Arial" w:hAnsi="Arial" w:cs="Arial"/>
@@ -7823,7 +7881,13 @@
         <w:rPr>
           <w:rFonts w:ascii="Arial" w:hAnsi="Arial" w:cs="Arial"/>
         </w:rPr>
-        <w:t>Accuracy and Validation Loss metrics were used to compare the models’ performance.</w:t>
+        <w:t>Validation accuracy</w:t>
+      </w:r>
+      <w:r>
+        <w:rPr>
+          <w:rFonts w:ascii="Arial" w:hAnsi="Arial" w:cs="Arial"/>
+        </w:rPr>
+        <w:t xml:space="preserve"> metrics were used to compare the models’ performance.</w:t>
       </w:r>
     </w:p>
     <w:p>
@@ -7835,15 +7899,19 @@
         </w:numPr>
         <w:rPr>
           <w:rFonts w:ascii="Arial" w:hAnsi="Arial" w:cs="Arial"/>
-          <w:color w:val="FF0000"/>
-        </w:rPr>
-      </w:pPr>
-      <w:r>
-        <w:rPr>
-          <w:rFonts w:ascii="Arial" w:hAnsi="Arial" w:cs="Arial"/>
-          <w:color w:val="FF0000"/>
+        </w:rPr>
+      </w:pPr>
+      <w:r>
+        <w:rPr>
+          <w:rFonts w:ascii="Arial" w:hAnsi="Arial" w:cs="Arial"/>
         </w:rPr>
         <w:t xml:space="preserve">The best model in terms of predicting images is </w:t>
+      </w:r>
+      <w:r>
+        <w:rPr>
+          <w:rFonts w:ascii="Arial" w:hAnsi="Arial" w:cs="Arial"/>
+        </w:rPr>
+        <w:t>Conv2D.</w:t>
       </w:r>
     </w:p>
     <w:p>
@@ -7855,27 +7923,35 @@
         </w:numPr>
         <w:rPr>
           <w:rFonts w:ascii="Arial" w:hAnsi="Arial" w:cs="Arial"/>
-          <w:color w:val="FF0000"/>
-        </w:rPr>
-      </w:pPr>
-      <w:r>
-        <w:rPr>
-          <w:rFonts w:ascii="Arial" w:hAnsi="Arial" w:cs="Arial"/>
-          <w:color w:val="FF0000"/>
-        </w:rPr>
-        <w:t xml:space="preserve">Training the best model took …. Hrs as </w:t>
-      </w:r>
-      <w:r>
-        <w:rPr>
-          <w:rFonts w:ascii="Arial" w:hAnsi="Arial" w:cs="Arial"/>
-          <w:color w:val="FF0000"/>
+        </w:rPr>
+      </w:pPr>
+      <w:r>
+        <w:rPr>
+          <w:rFonts w:ascii="Arial" w:hAnsi="Arial" w:cs="Arial"/>
+        </w:rPr>
+        <w:t>Training the best model took</w:t>
+      </w:r>
+      <w:r>
+        <w:rPr>
+          <w:rFonts w:ascii="Arial" w:hAnsi="Arial" w:cs="Arial"/>
+        </w:rPr>
+        <w:t xml:space="preserve"> 5 hour and 50 minutes</w:t>
+      </w:r>
+      <w:r>
+        <w:rPr>
+          <w:rFonts w:ascii="Arial" w:hAnsi="Arial" w:cs="Arial"/>
+        </w:rPr>
+        <w:t xml:space="preserve"> as </w:t>
+      </w:r>
+      <w:r>
+        <w:rPr>
+          <w:rFonts w:ascii="Arial" w:hAnsi="Arial" w:cs="Arial"/>
         </w:rPr>
         <w:t xml:space="preserve">it </w:t>
       </w:r>
       <w:r>
         <w:rPr>
           <w:rFonts w:ascii="Arial" w:hAnsi="Arial" w:cs="Arial"/>
-          <w:color w:val="FF0000"/>
         </w:rPr>
         <w:t>was trained on computer’s CPU.</w:t>
       </w:r>
@@ -7895,7 +7971,7 @@
           <w:szCs w:val="36"/>
         </w:rPr>
       </w:pPr>
-      <w:bookmarkStart w:id="18" w:name="_Toc100736289"/>
+      <w:bookmarkStart w:id="18" w:name="_Toc101186294"/>
       <w:r>
         <w:rPr>
           <w:rFonts w:ascii="Arial" w:hAnsi="Arial" w:cs="Arial"/>
@@ -7925,7 +8001,13 @@
         <w:rPr>
           <w:rFonts w:ascii="Arial" w:hAnsi="Arial" w:cs="Arial"/>
         </w:rPr>
-        <w:t>Predicting on the test data model was successfully classified      images out of 10.</w:t>
+        <w:t>Conv2D model accuracy performed 79% predicting accuracy on the test set</w:t>
+      </w:r>
+      <w:r>
+        <w:rPr>
+          <w:rFonts w:ascii="Arial" w:hAnsi="Arial" w:cs="Arial"/>
+        </w:rPr>
+        <w:t>.</w:t>
       </w:r>
     </w:p>
     <w:p>
@@ -7955,7 +8037,7 @@
         </w:numPr>
         <w:spacing w:before="360" w:after="120"/>
       </w:pPr>
-      <w:bookmarkStart w:id="19" w:name="_Toc100736290"/>
+      <w:bookmarkStart w:id="19" w:name="_Toc101186295"/>
       <w:r>
         <w:rPr>
           <w:rFonts w:ascii="Arial" w:hAnsi="Arial" w:cs="Arial"/>
@@ -7992,16 +8074,52 @@
           <w:sz w:val="22"/>
           <w:szCs w:val="22"/>
         </w:rPr>
-        <w:t>To be able achieve better results models require to be trained on different classes such as traffic signs, road markings, pedestrians, traffic controllers/ police officers for body and sign language</w:t>
-      </w:r>
-      <w:r>
-        <w:rPr>
-          <w:rFonts w:ascii="Arial" w:hAnsi="Arial" w:cs="Arial"/>
-          <w:color w:val="000000"/>
-          <w:sz w:val="22"/>
-          <w:szCs w:val="22"/>
-        </w:rPr>
-        <w:t xml:space="preserve"> as well as different weather conditions such as fog, snow, heavy rain and various accidents.</w:t>
+        <w:t>To be able achieve better results</w:t>
+      </w:r>
+      <w:r>
+        <w:rPr>
+          <w:rFonts w:ascii="Arial" w:hAnsi="Arial" w:cs="Arial"/>
+          <w:color w:val="000000"/>
+          <w:sz w:val="22"/>
+          <w:szCs w:val="22"/>
+        </w:rPr>
+        <w:t>,</w:t>
+      </w:r>
+      <w:r>
+        <w:rPr>
+          <w:rFonts w:ascii="Arial" w:hAnsi="Arial" w:cs="Arial"/>
+          <w:color w:val="000000"/>
+          <w:sz w:val="22"/>
+          <w:szCs w:val="22"/>
+        </w:rPr>
+        <w:t xml:space="preserve"> models require to be trained on different classes such as traffic signs, road markings, pedestrians, traffic controllers/ police officers for body and sign language</w:t>
+      </w:r>
+      <w:r>
+        <w:rPr>
+          <w:rFonts w:ascii="Arial" w:hAnsi="Arial" w:cs="Arial"/>
+          <w:color w:val="000000"/>
+          <w:sz w:val="22"/>
+          <w:szCs w:val="22"/>
+        </w:rPr>
+        <w:t xml:space="preserve"> as well as different weather conditions such as fog, snow, heavy </w:t>
+      </w:r>
+      <w:r>
+        <w:rPr>
+          <w:rFonts w:ascii="Arial" w:hAnsi="Arial" w:cs="Arial"/>
+          <w:color w:val="000000"/>
+          <w:sz w:val="22"/>
+          <w:szCs w:val="22"/>
+        </w:rPr>
+        <w:t>rain,</w:t>
+      </w:r>
+      <w:r>
+        <w:rPr>
+          <w:rFonts w:ascii="Arial" w:hAnsi="Arial" w:cs="Arial"/>
+          <w:color w:val="000000"/>
+          <w:sz w:val="22"/>
+          <w:szCs w:val="22"/>
+        </w:rPr>
+        <w:t xml:space="preserve"> and various accidents.</w:t>
       </w:r>
     </w:p>
     <w:p>
@@ -8142,7 +8260,7 @@
         </w:numPr>
         <w:spacing w:before="400" w:after="120"/>
       </w:pPr>
-      <w:bookmarkStart w:id="20" w:name="_Toc100736291"/>
+      <w:bookmarkStart w:id="20" w:name="_Toc101186296"/>
       <w:r>
         <w:rPr>
           <w:rFonts w:ascii="Arial" w:hAnsi="Arial" w:cs="Arial"/>
@@ -8226,7 +8344,7 @@
         </w:numPr>
         <w:spacing w:before="400" w:after="120"/>
       </w:pPr>
-      <w:bookmarkStart w:id="21" w:name="_Toc100736292"/>
+      <w:bookmarkStart w:id="21" w:name="_Toc101186297"/>
       <w:r>
         <w:rPr>
           <w:rFonts w:ascii="Arial" w:hAnsi="Arial" w:cs="Arial"/>
@@ -8328,7 +8446,7 @@
           <w:szCs w:val="40"/>
         </w:rPr>
       </w:pPr>
-      <w:bookmarkStart w:id="22" w:name="_Toc100736293"/>
+      <w:bookmarkStart w:id="22" w:name="_Toc101186298"/>
       <w:r>
         <w:rPr>
           <w:rFonts w:ascii="Arial" w:hAnsi="Arial" w:cs="Arial"/>
@@ -8381,28 +8499,50 @@
         </w:numPr>
         <w:rPr>
           <w:rFonts w:ascii="Arial" w:hAnsi="Arial" w:cs="Arial"/>
-        </w:rPr>
-      </w:pPr>
-      <w:r>
-        <w:rPr>
-          <w:rFonts w:ascii="Arial" w:hAnsi="Arial" w:cs="Arial"/>
-          <w:color w:val="000000"/>
-        </w:rPr>
-        <w:t xml:space="preserve">Image recognition process is very important for the car to be able to react </w:t>
-      </w:r>
-      <w:r>
-        <w:rPr>
-          <w:rFonts w:ascii="Arial" w:hAnsi="Arial" w:cs="Arial"/>
-          <w:color w:val="000000"/>
-        </w:rPr>
-        <w:t xml:space="preserve">to </w:t>
-      </w:r>
-      <w:r>
-        <w:rPr>
-          <w:rFonts w:ascii="Arial" w:hAnsi="Arial" w:cs="Arial"/>
-          <w:color w:val="000000"/>
-        </w:rPr>
-        <w:t>different scenarios.</w:t>
+          <w:color w:val="000000"/>
+        </w:rPr>
+      </w:pPr>
+      <w:r>
+        <w:rPr>
+          <w:rFonts w:ascii="Arial" w:hAnsi="Arial" w:cs="Arial"/>
+          <w:color w:val="000000"/>
+        </w:rPr>
+        <w:t>With more trained data</w:t>
+      </w:r>
+      <w:r>
+        <w:rPr>
+          <w:rFonts w:ascii="Arial" w:hAnsi="Arial" w:cs="Arial"/>
+          <w:color w:val="000000"/>
+        </w:rPr>
+        <w:t>,</w:t>
+      </w:r>
+      <w:r>
+        <w:rPr>
+          <w:rFonts w:ascii="Arial" w:hAnsi="Arial" w:cs="Arial"/>
+          <w:color w:val="000000"/>
+        </w:rPr>
+        <w:t xml:space="preserve"> cars will make more accurate decision</w:t>
+      </w:r>
+      <w:r>
+        <w:rPr>
+          <w:rFonts w:ascii="Arial" w:hAnsi="Arial" w:cs="Arial"/>
+          <w:color w:val="000000"/>
+        </w:rPr>
+        <w:t>s,</w:t>
+      </w:r>
+      <w:r>
+        <w:rPr>
+          <w:rFonts w:ascii="Arial" w:hAnsi="Arial" w:cs="Arial"/>
+          <w:color w:val="000000"/>
+        </w:rPr>
+        <w:t xml:space="preserve"> and this will decrease the safety concerns related to technical errors.</w:t>
+      </w:r>
+      <w:r>
+        <w:rPr>
+          <w:rFonts w:ascii="Arial" w:hAnsi="Arial" w:cs="Arial"/>
+          <w:color w:val="000000"/>
+        </w:rPr>
+        <w:t xml:space="preserve"> As a result, “social acceptance” will increase.</w:t>
       </w:r>
     </w:p>
     <w:p>
@@ -8475,15 +8615,6 @@
         </w:rPr>
         <w:t>Going for partnerships with different stakeholders may be desirable to be able to take advantage of their expertise and reducing the costs.</w:t>
       </w:r>
-    </w:p>
-    <w:p>
-      <w:pPr>
-        <w:rPr>
-          <w:rFonts w:ascii="Times New Roman" w:hAnsi="Times New Roman" w:cs="Times New Roman"/>
-          <w:sz w:val="24"/>
-          <w:szCs w:val="24"/>
-        </w:rPr>
-      </w:pPr>
     </w:p>
     <w:p>
       <w:pPr>
@@ -8494,7 +8625,7 @@
         </w:numPr>
         <w:spacing w:before="400" w:after="120"/>
       </w:pPr>
-      <w:bookmarkStart w:id="23" w:name="_Toc100736294"/>
+      <w:bookmarkStart w:id="23" w:name="_Toc101186299"/>
       <w:r>
         <w:rPr>
           <w:rFonts w:ascii="Arial" w:hAnsi="Arial" w:cs="Arial"/>
@@ -8916,29 +9047,24 @@
     </w:p>
     <w:p>
       <w:pPr>
-        <w:rPr>
-          <w:rFonts w:ascii="Times New Roman" w:hAnsi="Times New Roman" w:cs="Times New Roman"/>
-          <w:sz w:val="24"/>
-          <w:szCs w:val="24"/>
-        </w:rPr>
-      </w:pPr>
-    </w:p>
-    <w:p>
-      <w:pPr>
         <w:pStyle w:val="Heading1"/>
         <w:numPr>
           <w:ilvl w:val="0"/>
           <w:numId w:val="18"/>
         </w:numPr>
-        <w:spacing w:before="400" w:after="120"/>
-      </w:pPr>
-      <w:bookmarkStart w:id="24" w:name="_Toc100736295"/>
-      <w:r>
         <w:rPr>
           <w:rFonts w:ascii="Arial" w:hAnsi="Arial" w:cs="Arial"/>
           <w:b/>
           <w:bCs/>
-          <w:color w:val="000000"/>
+        </w:rPr>
+      </w:pPr>
+      <w:bookmarkStart w:id="24" w:name="_Toc101186300"/>
+      <w:r>
+        <w:rPr>
+          <w:rFonts w:ascii="Arial" w:hAnsi="Arial" w:cs="Arial"/>
+          <w:b/>
+          <w:bCs/>
+          <w:color w:val="auto"/>
           <w:sz w:val="40"/>
           <w:szCs w:val="40"/>
         </w:rPr>
@@ -8947,44 +9073,276 @@
       </w:r>
       <w:bookmarkEnd w:id="24"/>
     </w:p>
-    <w:p>
-      <w:pPr>
-        <w:rPr>
+    <w:bookmarkStart w:id="25" w:name="_Toc101186301" w:displacedByCustomXml="next"/>
+    <w:sdt>
+      <w:sdtPr>
+        <w:rPr>
+          <w:rFonts w:asciiTheme="minorHAnsi" w:eastAsiaTheme="minorHAnsi" w:hAnsiTheme="minorHAnsi" w:cstheme="minorBidi"/>
+          <w:color w:val="auto"/>
+          <w:sz w:val="22"/>
+          <w:szCs w:val="22"/>
+        </w:rPr>
+        <w:id w:val="1544100005"/>
+        <w:docPartObj>
+          <w:docPartGallery w:val="Bibliographies"/>
+          <w:docPartUnique/>
+        </w:docPartObj>
+      </w:sdtPr>
+      <w:sdtEndPr/>
+      <w:sdtContent>
+        <w:p>
+          <w:pPr>
+            <w:pStyle w:val="Heading1"/>
+            <w:rPr>
+              <w:rFonts w:ascii="Calibri" w:hAnsi="Calibri" w:cs="Calibri"/>
+              <w:b/>
+              <w:bCs/>
+              <w:color w:val="auto"/>
+              <w:sz w:val="22"/>
+              <w:szCs w:val="22"/>
+              <w:u w:val="single"/>
+            </w:rPr>
+          </w:pPr>
+          <w:r>
+            <w:rPr>
+              <w:rFonts w:ascii="Calibri" w:hAnsi="Calibri" w:cs="Calibri"/>
+              <w:b/>
+              <w:bCs/>
+              <w:color w:val="auto"/>
+              <w:sz w:val="22"/>
+              <w:szCs w:val="22"/>
+              <w:u w:val="single"/>
+            </w:rPr>
+            <w:t>Project Documentation References</w:t>
+          </w:r>
+          <w:bookmarkEnd w:id="25"/>
+        </w:p>
+        <w:sdt>
+          <w:sdtPr>
+            <w:id w:val="-573587230"/>
+            <w:bibliography/>
+          </w:sdtPr>
+          <w:sdtEndPr/>
+          <w:sdtContent>
+            <w:p>
+              <w:pPr>
+                <w:pStyle w:val="Bibliography"/>
+                <w:rPr>
+                  <w:noProof/>
+                  <w:sz w:val="24"/>
+                  <w:szCs w:val="24"/>
+                </w:rPr>
+              </w:pPr>
+              <w:r>
+                <w:fldChar w:fldCharType="begin"/>
+              </w:r>
+              <w:r>
+                <w:instrText xml:space="preserve"> BIBLIOGRAPHY </w:instrText>
+              </w:r>
+              <w:r>
+                <w:fldChar w:fldCharType="separate"/>
+              </w:r>
+              <w:r>
+                <w:rPr>
+                  <w:noProof/>
+                </w:rPr>
+                <w:t>(n.d.). Retrieved from https://www.iiot-world.com/artificial-intelligence-ml/artificial-intelligence/five-challenges-in-designing-a-fully-autonomous-system-for-driverless-cars/</w:t>
+              </w:r>
+            </w:p>
+            <w:p>
+              <w:pPr>
+                <w:pStyle w:val="Bibliography"/>
+                <w:ind w:left="720" w:hanging="720"/>
+                <w:rPr>
+                  <w:noProof/>
+                </w:rPr>
+              </w:pPr>
+              <w:r>
+                <w:rPr>
+                  <w:i/>
+                  <w:iCs/>
+                  <w:noProof/>
+                </w:rPr>
+                <w:t>Cision PR Newswire</w:t>
+              </w:r>
+              <w:r>
+                <w:rPr>
+                  <w:noProof/>
+                </w:rPr>
+                <w:t>. (n.d.). Retrieved from https://www.prnewswire.com/news-releases/global-autonomous-cars-semi--fully-market-report-2021-market-is-expected-to-reach-1-383-89-billion-in-2025---forecast-to-2030--301292821.html</w:t>
+              </w:r>
+            </w:p>
+            <w:p>
+              <w:pPr>
+                <w:pStyle w:val="Bibliography"/>
+                <w:ind w:left="720" w:hanging="720"/>
+                <w:rPr>
+                  <w:noProof/>
+                </w:rPr>
+              </w:pPr>
+              <w:r>
+                <w:rPr>
+                  <w:i/>
+                  <w:iCs/>
+                  <w:noProof/>
+                </w:rPr>
+                <w:t>Environmental Conscience</w:t>
+              </w:r>
+              <w:r>
+                <w:rPr>
+                  <w:noProof/>
+                </w:rPr>
+                <w:t>. (n.d.). Retrieved from https://environmental-conscience.com/self-driving-cars-pros-cons/</w:t>
+              </w:r>
+            </w:p>
+            <w:p>
+              <w:pPr>
+                <w:pStyle w:val="Bibliography"/>
+                <w:ind w:left="720" w:hanging="720"/>
+                <w:rPr>
+                  <w:noProof/>
+                </w:rPr>
+              </w:pPr>
+              <w:r>
+                <w:rPr>
+                  <w:i/>
+                  <w:iCs/>
+                  <w:noProof/>
+                </w:rPr>
+                <w:t>Mordor Intelligence</w:t>
+              </w:r>
+              <w:r>
+                <w:rPr>
+                  <w:noProof/>
+                </w:rPr>
+                <w:t>. (n.d.). Retrieved from https://www.mordorintelligence.com/industry-reports/autonomous-driverless-cars-market-potential-estimation</w:t>
+              </w:r>
+            </w:p>
+            <w:p>
+              <w:pPr>
+                <w:pStyle w:val="Bibliography"/>
+                <w:ind w:left="720" w:hanging="720"/>
+                <w:rPr>
+                  <w:noProof/>
+                </w:rPr>
+              </w:pPr>
+              <w:r>
+                <w:rPr>
+                  <w:i/>
+                  <w:iCs/>
+                  <w:noProof/>
+                </w:rPr>
+                <w:t>NetApp</w:t>
+              </w:r>
+              <w:r>
+                <w:rPr>
+                  <w:noProof/>
+                </w:rPr>
+                <w:t>. (n.d.). Retrieved from https://www.netapp.com/blog/how-to-build-a-data-pipeline-for-autonomous-driving/</w:t>
+              </w:r>
+            </w:p>
+            <w:p>
+              <w:pPr>
+                <w:pStyle w:val="Bibliography"/>
+                <w:ind w:left="720" w:hanging="720"/>
+                <w:rPr>
+                  <w:noProof/>
+                </w:rPr>
+              </w:pPr>
+              <w:r>
+                <w:rPr>
+                  <w:i/>
+                  <w:iCs/>
+                  <w:noProof/>
+                </w:rPr>
+                <w:t>The Conversation</w:t>
+              </w:r>
+              <w:r>
+                <w:rPr>
+                  <w:noProof/>
+                </w:rPr>
+                <w:t>. (n.d.). Retrieved from https://theconversation.com/autonomous-cars-five-reasons-they-still-arent-on-our-roads-143316</w:t>
+              </w:r>
+            </w:p>
+            <w:p>
+              <w:pPr>
+                <w:pStyle w:val="Bibliography"/>
+                <w:ind w:left="720" w:hanging="720"/>
+                <w:rPr>
+                  <w:noProof/>
+                </w:rPr>
+              </w:pPr>
+              <w:r>
+                <w:rPr>
+                  <w:i/>
+                  <w:iCs/>
+                  <w:noProof/>
+                </w:rPr>
+                <w:t>The National Law Review</w:t>
+              </w:r>
+              <w:r>
+                <w:rPr>
+                  <w:noProof/>
+                </w:rPr>
+                <w:t>. (n.d.). Retrieved from https://www.natlawreview.com/article/dangers-driverless-cars</w:t>
+              </w:r>
+            </w:p>
+            <w:p>
+              <w:r>
+                <w:rPr>
+                  <w:b/>
+                  <w:bCs/>
+                  <w:noProof/>
+                </w:rPr>
+                <w:fldChar w:fldCharType="end"/>
+              </w:r>
+            </w:p>
+          </w:sdtContent>
+        </w:sdt>
+      </w:sdtContent>
+    </w:sdt>
+    <w:p>
+      <w:pPr>
+        <w:pStyle w:val="NormalWeb"/>
+        <w:spacing w:before="0" w:beforeAutospacing="0" w:after="0" w:afterAutospacing="0"/>
+        <w:textAlignment w:val="baseline"/>
+        <w:rPr>
+          <w:rStyle w:val="Hyperlink"/>
+          <w:rFonts w:asciiTheme="minorHAnsi" w:hAnsiTheme="minorHAnsi" w:cstheme="minorHAnsi"/>
+          <w:sz w:val="22"/>
+          <w:szCs w:val="22"/>
+        </w:rPr>
+      </w:pPr>
+    </w:p>
+    <w:p>
+      <w:pPr>
+        <w:pStyle w:val="Heading1"/>
+        <w:rPr>
+          <w:rFonts w:ascii="Calibri" w:hAnsi="Calibri" w:cs="Calibri"/>
           <w:b/>
           <w:bCs/>
+          <w:color w:val="auto"/>
+          <w:sz w:val="22"/>
+          <w:szCs w:val="22"/>
+          <w:u w:val="single"/>
           <w:lang w:val="en-GB"/>
         </w:rPr>
       </w:pPr>
-    </w:p>
-    <w:p>
-      <w:pPr>
-        <w:rPr>
+      <w:bookmarkStart w:id="26" w:name="_Toc101186302"/>
+      <w:r>
+        <w:rPr>
+          <w:rFonts w:ascii="Calibri" w:hAnsi="Calibri" w:cs="Calibri"/>
           <w:b/>
           <w:bCs/>
+          <w:color w:val="auto"/>
+          <w:sz w:val="22"/>
+          <w:szCs w:val="22"/>
           <w:u w:val="single"/>
           <w:lang w:val="en-GB"/>
         </w:rPr>
-      </w:pPr>
-      <w:proofErr w:type="spellStart"/>
-      <w:r>
-        <w:rPr>
-          <w:b/>
-          <w:bCs/>
-          <w:u w:val="single"/>
-          <w:lang w:val="en-GB"/>
-        </w:rPr>
-        <w:t>Jupyter</w:t>
-      </w:r>
-      <w:proofErr w:type="spellEnd"/>
-      <w:r>
-        <w:rPr>
-          <w:b/>
-          <w:bCs/>
-          <w:u w:val="single"/>
-          <w:lang w:val="en-GB"/>
-        </w:rPr>
-        <w:t xml:space="preserve"> Notebook References</w:t>
-      </w:r>
+        <w:t>Jupyter Notebook References</w:t>
+      </w:r>
+      <w:bookmarkEnd w:id="26"/>
     </w:p>
     <w:p>
       <w:pPr>
@@ -9084,314 +9442,13 @@
     </w:p>
     <w:p>
       <w:pPr>
-        <w:pStyle w:val="Heading1"/>
         <w:rPr>
           <w:lang w:val="en-GB"/>
         </w:rPr>
       </w:pPr>
     </w:p>
-    <w:p>
-      <w:pPr>
-        <w:rPr>
-          <w:b/>
-          <w:bCs/>
-          <w:u w:val="single"/>
-          <w:lang w:val="en-GB"/>
-        </w:rPr>
-      </w:pPr>
-      <w:r>
-        <w:rPr>
-          <w:b/>
-          <w:bCs/>
-          <w:u w:val="single"/>
-          <w:lang w:val="en-GB"/>
-        </w:rPr>
-        <w:t>Project Documentation References</w:t>
-      </w:r>
-    </w:p>
-    <w:p>
-      <w:pPr>
-        <w:rPr>
-          <w:rStyle w:val="Hyperlink"/>
-          <w:lang w:val="en-GB"/>
-        </w:rPr>
-      </w:pPr>
-      <w:hyperlink r:id="rId34" w:history="1">
-        <w:r>
-          <w:rPr>
-            <w:rStyle w:val="Hyperlink"/>
-            <w:lang w:val="en-GB"/>
-          </w:rPr>
-          <w:t>https://www.iiot-world.com/artificial-intelligence-ml/artificial-intelligence/five-challenges-in-designing-a-fully-autonomous-system-for-driverless-cars/</w:t>
-        </w:r>
-      </w:hyperlink>
-    </w:p>
-    <w:p>
-      <w:pPr>
-        <w:rPr>
-          <w:rStyle w:val="Hyperlink"/>
-          <w:lang w:val="en-GB"/>
-        </w:rPr>
-      </w:pPr>
-    </w:p>
-    <w:p>
-      <w:pPr>
-        <w:pStyle w:val="Heading3"/>
-        <w:rPr>
-          <w:rFonts w:ascii="Calibri" w:hAnsi="Calibri" w:cs="Calibri"/>
-          <w:sz w:val="22"/>
-          <w:szCs w:val="22"/>
-        </w:rPr>
-      </w:pPr>
-      <w:hyperlink r:id="rId35" w:history="1">
-        <w:bookmarkStart w:id="25" w:name="_Toc100649561"/>
-        <w:bookmarkStart w:id="26" w:name="_Toc100736296"/>
-        <w:r>
-          <w:rPr>
-            <w:rStyle w:val="Hyperlink"/>
-            <w:rFonts w:ascii="Calibri" w:hAnsi="Calibri" w:cs="Calibri"/>
-            <w:sz w:val="22"/>
-            <w:szCs w:val="22"/>
-          </w:rPr>
-          <w:t>https://environmental-conscience.com/self-driving-cars-pros-cons/</w:t>
-        </w:r>
-        <w:bookmarkEnd w:id="25"/>
-        <w:bookmarkEnd w:id="26"/>
-      </w:hyperlink>
-    </w:p>
-    <w:p/>
-    <w:p>
-      <w:pPr>
-        <w:rPr>
-          <w:lang w:val="en-GB"/>
-        </w:rPr>
-      </w:pPr>
-      <w:hyperlink r:id="rId36" w:history="1">
-        <w:r>
-          <w:rPr>
-            <w:rStyle w:val="Hyperlink"/>
-            <w:lang w:val="en-GB"/>
-          </w:rPr>
-          <w:t>https://www.mordorintelligence.com/industry-reports/autonomous-driverless-cars-market-potential-estimation</w:t>
-        </w:r>
-      </w:hyperlink>
-    </w:p>
-    <w:p>
-      <w:pPr>
-        <w:rPr>
-          <w:lang w:val="en-GB"/>
-        </w:rPr>
-      </w:pPr>
-    </w:p>
-    <w:p>
-      <w:pPr>
-        <w:pStyle w:val="NormalWeb"/>
-        <w:spacing w:before="0" w:beforeAutospacing="0" w:after="0" w:afterAutospacing="0"/>
-        <w:textAlignment w:val="baseline"/>
-        <w:rPr>
-          <w:rFonts w:ascii="Calibri" w:hAnsi="Calibri" w:cs="Calibri"/>
-          <w:color w:val="000000"/>
-          <w:sz w:val="22"/>
-          <w:szCs w:val="22"/>
-        </w:rPr>
-      </w:pPr>
-      <w:hyperlink r:id="rId37" w:history="1">
-        <w:r>
-          <w:rPr>
-            <w:rStyle w:val="Hyperlink"/>
-            <w:rFonts w:ascii="Calibri" w:hAnsi="Calibri" w:cs="Calibri"/>
-            <w:sz w:val="22"/>
-            <w:szCs w:val="22"/>
-          </w:rPr>
-          <w:t>https://www.prnewswire.com/news-releases/global-autonomous-cars-semi--fully-market-report-2021-market-is-expected-to-reach-1-383-89-billion-in-2025---forecast-to-2030--301292821.htm</w:t>
-        </w:r>
-      </w:hyperlink>
-    </w:p>
-    <w:p>
-      <w:pPr>
-        <w:pStyle w:val="NormalWeb"/>
-        <w:spacing w:before="0" w:beforeAutospacing="0" w:after="0" w:afterAutospacing="0"/>
-        <w:textAlignment w:val="baseline"/>
-        <w:rPr>
-          <w:rFonts w:ascii="Calibri" w:hAnsi="Calibri" w:cs="Calibri"/>
-          <w:color w:val="000000"/>
-          <w:sz w:val="22"/>
-          <w:szCs w:val="22"/>
-        </w:rPr>
-      </w:pPr>
-    </w:p>
-    <w:p>
-      <w:pPr>
-        <w:pStyle w:val="NormalWeb"/>
-        <w:spacing w:before="0" w:beforeAutospacing="0" w:after="0" w:afterAutospacing="0"/>
-        <w:textAlignment w:val="baseline"/>
-        <w:rPr>
-          <w:rFonts w:asciiTheme="minorHAnsi" w:hAnsiTheme="minorHAnsi" w:cstheme="minorHAnsi"/>
-          <w:color w:val="000000"/>
-          <w:sz w:val="22"/>
-          <w:szCs w:val="22"/>
-        </w:rPr>
-      </w:pPr>
-      <w:hyperlink r:id="rId38" w:history="1">
-        <w:r>
-          <w:rPr>
-            <w:rStyle w:val="Hyperlink"/>
-            <w:rFonts w:asciiTheme="minorHAnsi" w:hAnsiTheme="minorHAnsi" w:cstheme="minorHAnsi"/>
-            <w:sz w:val="22"/>
-            <w:szCs w:val="22"/>
-          </w:rPr>
-          <w:t>https://theconversation.com/autonomous-cars-five-reasons-they-still-arent-on-our-roads-143316</w:t>
-        </w:r>
-      </w:hyperlink>
-    </w:p>
-    <w:p>
-      <w:pPr>
-        <w:pStyle w:val="NormalWeb"/>
-        <w:spacing w:before="0" w:beforeAutospacing="0" w:after="0" w:afterAutospacing="0"/>
-        <w:textAlignment w:val="baseline"/>
-        <w:rPr>
-          <w:rFonts w:asciiTheme="minorHAnsi" w:hAnsiTheme="minorHAnsi" w:cstheme="minorHAnsi"/>
-          <w:color w:val="000000"/>
-          <w:sz w:val="22"/>
-          <w:szCs w:val="22"/>
-        </w:rPr>
-      </w:pPr>
-    </w:p>
-    <w:p>
-      <w:pPr>
-        <w:pStyle w:val="NormalWeb"/>
-        <w:spacing w:before="0" w:beforeAutospacing="0" w:after="0" w:afterAutospacing="0"/>
-        <w:textAlignment w:val="baseline"/>
-        <w:rPr>
-          <w:rStyle w:val="Hyperlink"/>
-          <w:rFonts w:asciiTheme="minorHAnsi" w:hAnsiTheme="minorHAnsi" w:cstheme="minorHAnsi"/>
-          <w:sz w:val="22"/>
-          <w:szCs w:val="22"/>
-        </w:rPr>
-      </w:pPr>
-      <w:hyperlink r:id="rId39" w:history="1">
-        <w:r>
-          <w:rPr>
-            <w:rStyle w:val="Hyperlink"/>
-            <w:rFonts w:asciiTheme="minorHAnsi" w:hAnsiTheme="minorHAnsi" w:cstheme="minorHAnsi"/>
-            <w:sz w:val="22"/>
-            <w:szCs w:val="22"/>
-          </w:rPr>
-          <w:t>https://www.statista.com/chart/10879/autonomous-driving-patents/</w:t>
-        </w:r>
-      </w:hyperlink>
-    </w:p>
-    <w:p>
-      <w:pPr>
-        <w:pStyle w:val="NormalWeb"/>
-        <w:spacing w:before="0" w:beforeAutospacing="0" w:after="0" w:afterAutospacing="0"/>
-        <w:textAlignment w:val="baseline"/>
-        <w:rPr>
-          <w:rStyle w:val="Hyperlink"/>
-          <w:rFonts w:asciiTheme="minorHAnsi" w:hAnsiTheme="minorHAnsi" w:cstheme="minorHAnsi"/>
-          <w:sz w:val="22"/>
-          <w:szCs w:val="22"/>
-        </w:rPr>
-      </w:pPr>
-    </w:p>
-    <w:p>
-      <w:pPr>
-        <w:pStyle w:val="NormalWeb"/>
-        <w:spacing w:before="0" w:beforeAutospacing="0" w:after="0" w:afterAutospacing="0"/>
-        <w:textAlignment w:val="baseline"/>
-        <w:rPr>
-          <w:rFonts w:asciiTheme="minorHAnsi" w:hAnsiTheme="minorHAnsi" w:cstheme="minorHAnsi"/>
-          <w:color w:val="000000"/>
-          <w:sz w:val="22"/>
-          <w:szCs w:val="22"/>
-        </w:rPr>
-      </w:pPr>
-      <w:hyperlink r:id="rId40" w:history="1">
-        <w:r>
-          <w:rPr>
-            <w:rStyle w:val="Hyperlink"/>
-            <w:rFonts w:asciiTheme="minorHAnsi" w:hAnsiTheme="minorHAnsi" w:cstheme="minorHAnsi"/>
-            <w:sz w:val="22"/>
-            <w:szCs w:val="22"/>
-          </w:rPr>
-          <w:t>https://www.netapp.com/blog/how-to-build-a-data-pipeline-for-autonomous-driving/</w:t>
-        </w:r>
-      </w:hyperlink>
-    </w:p>
-    <w:p>
-      <w:pPr>
-        <w:pStyle w:val="NormalWeb"/>
-        <w:spacing w:before="0" w:beforeAutospacing="0" w:after="0" w:afterAutospacing="0"/>
-        <w:textAlignment w:val="baseline"/>
-        <w:rPr>
-          <w:rFonts w:asciiTheme="minorHAnsi" w:hAnsiTheme="minorHAnsi" w:cstheme="minorHAnsi"/>
-          <w:color w:val="000000"/>
-          <w:sz w:val="22"/>
-          <w:szCs w:val="22"/>
-        </w:rPr>
-      </w:pPr>
-    </w:p>
-    <w:p>
-      <w:pPr>
-        <w:pStyle w:val="NormalWeb"/>
-        <w:spacing w:before="0" w:beforeAutospacing="0" w:after="0" w:afterAutospacing="0"/>
-        <w:textAlignment w:val="baseline"/>
-        <w:rPr>
-          <w:rFonts w:asciiTheme="minorHAnsi" w:hAnsiTheme="minorHAnsi" w:cstheme="minorHAnsi"/>
-          <w:color w:val="000000"/>
-          <w:sz w:val="22"/>
-          <w:szCs w:val="22"/>
-        </w:rPr>
-      </w:pPr>
-    </w:p>
-    <w:p>
-      <w:pPr>
-        <w:pStyle w:val="NormalWeb"/>
-        <w:spacing w:before="0" w:beforeAutospacing="0" w:after="0" w:afterAutospacing="0"/>
-        <w:textAlignment w:val="baseline"/>
-        <w:rPr>
-          <w:rFonts w:ascii="Arial" w:hAnsi="Arial" w:cs="Arial"/>
-          <w:color w:val="000000"/>
-          <w:sz w:val="22"/>
-          <w:szCs w:val="22"/>
-        </w:rPr>
-      </w:pPr>
-    </w:p>
-    <w:p>
-      <w:pPr>
-        <w:pStyle w:val="NormalWeb"/>
-        <w:spacing w:before="0" w:beforeAutospacing="0" w:after="0" w:afterAutospacing="0"/>
-        <w:textAlignment w:val="baseline"/>
-        <w:rPr>
-          <w:rFonts w:ascii="Calibri" w:hAnsi="Calibri" w:cs="Calibri"/>
-          <w:color w:val="000000"/>
-          <w:sz w:val="22"/>
-          <w:szCs w:val="22"/>
-        </w:rPr>
-      </w:pPr>
-    </w:p>
-    <w:p>
-      <w:pPr>
-        <w:pStyle w:val="NormalWeb"/>
-        <w:spacing w:before="0" w:beforeAutospacing="0" w:after="0" w:afterAutospacing="0"/>
-        <w:textAlignment w:val="baseline"/>
-        <w:rPr>
-          <w:rFonts w:ascii="Arial" w:hAnsi="Arial" w:cs="Arial"/>
-          <w:color w:val="000000"/>
-          <w:sz w:val="22"/>
-          <w:szCs w:val="22"/>
-        </w:rPr>
-      </w:pPr>
-    </w:p>
-    <w:p>
-      <w:pPr>
-        <w:rPr>
-          <w:lang w:val="en-GB"/>
-        </w:rPr>
-      </w:pPr>
-    </w:p>
     <w:sectPr>
-      <w:footerReference w:type="default" r:id="rId41"/>
+      <w:footerReference w:type="default" r:id="rId34"/>
       <w:pgSz w:w="11906" w:h="16838"/>
       <w:pgMar w:top="1440" w:right="1440" w:bottom="1440" w:left="1440" w:header="708" w:footer="708" w:gutter="0"/>
       <w:pgNumType w:start="0"/>
@@ -10304,6 +10361,146 @@
     </w:lvl>
   </w:abstractNum>
   <w:abstractNum w:abstractNumId="6" w15:restartNumberingAfterBreak="0">
+    <w:nsid w:val="1B234733"/>
+    <w:multiLevelType w:val="hybridMultilevel"/>
+    <w:tmpl w:val="7E98FDBA"/>
+    <w:lvl w:ilvl="0" w:tplc="7C925BE2">
+      <w:start w:val="1"/>
+      <w:numFmt w:val="bullet"/>
+      <w:lvlText w:val="•"/>
+      <w:lvlJc w:val="left"/>
+      <w:pPr>
+        <w:tabs>
+          <w:tab w:val="num" w:pos="720"/>
+        </w:tabs>
+        <w:ind w:left="720" w:hanging="360"/>
+      </w:pPr>
+      <w:rPr>
+        <w:rFonts w:ascii="Arial" w:hAnsi="Arial" w:hint="default"/>
+      </w:rPr>
+    </w:lvl>
+    <w:lvl w:ilvl="1" w:tplc="738E89D4" w:tentative="1">
+      <w:start w:val="1"/>
+      <w:numFmt w:val="bullet"/>
+      <w:lvlText w:val="•"/>
+      <w:lvlJc w:val="left"/>
+      <w:pPr>
+        <w:tabs>
+          <w:tab w:val="num" w:pos="1440"/>
+        </w:tabs>
+        <w:ind w:left="1440" w:hanging="360"/>
+      </w:pPr>
+      <w:rPr>
+        <w:rFonts w:ascii="Arial" w:hAnsi="Arial" w:hint="default"/>
+      </w:rPr>
+    </w:lvl>
+    <w:lvl w:ilvl="2" w:tplc="FF10CFC4" w:tentative="1">
+      <w:start w:val="1"/>
+      <w:numFmt w:val="bullet"/>
+      <w:lvlText w:val="•"/>
+      <w:lvlJc w:val="left"/>
+      <w:pPr>
+        <w:tabs>
+          <w:tab w:val="num" w:pos="2160"/>
+        </w:tabs>
+        <w:ind w:left="2160" w:hanging="360"/>
+      </w:pPr>
+      <w:rPr>
+        <w:rFonts w:ascii="Arial" w:hAnsi="Arial" w:hint="default"/>
+      </w:rPr>
+    </w:lvl>
+    <w:lvl w:ilvl="3" w:tplc="328EF7C2" w:tentative="1">
+      <w:start w:val="1"/>
+      <w:numFmt w:val="bullet"/>
+      <w:lvlText w:val="•"/>
+      <w:lvlJc w:val="left"/>
+      <w:pPr>
+        <w:tabs>
+          <w:tab w:val="num" w:pos="2880"/>
+        </w:tabs>
+        <w:ind w:left="2880" w:hanging="360"/>
+      </w:pPr>
+      <w:rPr>
+        <w:rFonts w:ascii="Arial" w:hAnsi="Arial" w:hint="default"/>
+      </w:rPr>
+    </w:lvl>
+    <w:lvl w:ilvl="4" w:tplc="6568E176" w:tentative="1">
+      <w:start w:val="1"/>
+      <w:numFmt w:val="bullet"/>
+      <w:lvlText w:val="•"/>
+      <w:lvlJc w:val="left"/>
+      <w:pPr>
+        <w:tabs>
+          <w:tab w:val="num" w:pos="3600"/>
+        </w:tabs>
+        <w:ind w:left="3600" w:hanging="360"/>
+      </w:pPr>
+      <w:rPr>
+        <w:rFonts w:ascii="Arial" w:hAnsi="Arial" w:hint="default"/>
+      </w:rPr>
+    </w:lvl>
+    <w:lvl w:ilvl="5" w:tplc="FD0A0656" w:tentative="1">
+      <w:start w:val="1"/>
+      <w:numFmt w:val="bullet"/>
+      <w:lvlText w:val="•"/>
+      <w:lvlJc w:val="left"/>
+      <w:pPr>
+        <w:tabs>
+          <w:tab w:val="num" w:pos="4320"/>
+        </w:tabs>
+        <w:ind w:left="4320" w:hanging="360"/>
+      </w:pPr>
+      <w:rPr>
+        <w:rFonts w:ascii="Arial" w:hAnsi="Arial" w:hint="default"/>
+      </w:rPr>
+    </w:lvl>
+    <w:lvl w:ilvl="6" w:tplc="58FAE1B8" w:tentative="1">
+      <w:start w:val="1"/>
+      <w:numFmt w:val="bullet"/>
+      <w:lvlText w:val="•"/>
+      <w:lvlJc w:val="left"/>
+      <w:pPr>
+        <w:tabs>
+          <w:tab w:val="num" w:pos="5040"/>
+        </w:tabs>
+        <w:ind w:left="5040" w:hanging="360"/>
+      </w:pPr>
+      <w:rPr>
+        <w:rFonts w:ascii="Arial" w:hAnsi="Arial" w:hint="default"/>
+      </w:rPr>
+    </w:lvl>
+    <w:lvl w:ilvl="7" w:tplc="DFFC518C" w:tentative="1">
+      <w:start w:val="1"/>
+      <w:numFmt w:val="bullet"/>
+      <w:lvlText w:val="•"/>
+      <w:lvlJc w:val="left"/>
+      <w:pPr>
+        <w:tabs>
+          <w:tab w:val="num" w:pos="5760"/>
+        </w:tabs>
+        <w:ind w:left="5760" w:hanging="360"/>
+      </w:pPr>
+      <w:rPr>
+        <w:rFonts w:ascii="Arial" w:hAnsi="Arial" w:hint="default"/>
+      </w:rPr>
+    </w:lvl>
+    <w:lvl w:ilvl="8" w:tplc="C2EEC538" w:tentative="1">
+      <w:start w:val="1"/>
+      <w:numFmt w:val="bullet"/>
+      <w:lvlText w:val="•"/>
+      <w:lvlJc w:val="left"/>
+      <w:pPr>
+        <w:tabs>
+          <w:tab w:val="num" w:pos="6480"/>
+        </w:tabs>
+        <w:ind w:left="6480" w:hanging="360"/>
+      </w:pPr>
+      <w:rPr>
+        <w:rFonts w:ascii="Arial" w:hAnsi="Arial" w:hint="default"/>
+      </w:rPr>
+    </w:lvl>
+  </w:abstractNum>
+  <w:abstractNum w:abstractNumId="7" w15:restartNumberingAfterBreak="0">
     <w:nsid w:val="1C4D765C"/>
     <w:multiLevelType w:val="multilevel"/>
     <w:tmpl w:val="00BC9D12"/>
@@ -10452,7 +10649,7 @@
       </w:rPr>
     </w:lvl>
   </w:abstractNum>
-  <w:abstractNum w:abstractNumId="7" w15:restartNumberingAfterBreak="0">
+  <w:abstractNum w:abstractNumId="8" w15:restartNumberingAfterBreak="0">
     <w:nsid w:val="1E5A284B"/>
     <w:multiLevelType w:val="hybridMultilevel"/>
     <w:tmpl w:val="E498587C"/>
@@ -10565,7 +10762,7 @@
       </w:rPr>
     </w:lvl>
   </w:abstractNum>
-  <w:abstractNum w:abstractNumId="8" w15:restartNumberingAfterBreak="0">
+  <w:abstractNum w:abstractNumId="9" w15:restartNumberingAfterBreak="0">
     <w:nsid w:val="1EA73305"/>
     <w:multiLevelType w:val="hybridMultilevel"/>
     <w:tmpl w:val="0D9C796C"/>
@@ -10678,7 +10875,7 @@
       </w:rPr>
     </w:lvl>
   </w:abstractNum>
-  <w:abstractNum w:abstractNumId="9" w15:restartNumberingAfterBreak="0">
+  <w:abstractNum w:abstractNumId="10" w15:restartNumberingAfterBreak="0">
     <w:nsid w:val="235122B3"/>
     <w:multiLevelType w:val="multilevel"/>
     <w:tmpl w:val="D21654CA"/>
@@ -10827,7 +11024,7 @@
       </w:rPr>
     </w:lvl>
   </w:abstractNum>
-  <w:abstractNum w:abstractNumId="10" w15:restartNumberingAfterBreak="0">
+  <w:abstractNum w:abstractNumId="11" w15:restartNumberingAfterBreak="0">
     <w:nsid w:val="25A722B8"/>
     <w:multiLevelType w:val="multilevel"/>
     <w:tmpl w:val="5B3A5538"/>
@@ -10976,7 +11173,7 @@
       </w:rPr>
     </w:lvl>
   </w:abstractNum>
-  <w:abstractNum w:abstractNumId="11" w15:restartNumberingAfterBreak="0">
+  <w:abstractNum w:abstractNumId="12" w15:restartNumberingAfterBreak="0">
     <w:nsid w:val="2C1A18F6"/>
     <w:multiLevelType w:val="multilevel"/>
     <w:tmpl w:val="BC00E0C6"/>
@@ -11125,7 +11322,7 @@
       </w:rPr>
     </w:lvl>
   </w:abstractNum>
-  <w:abstractNum w:abstractNumId="12" w15:restartNumberingAfterBreak="0">
+  <w:abstractNum w:abstractNumId="13" w15:restartNumberingAfterBreak="0">
     <w:nsid w:val="315B280D"/>
     <w:multiLevelType w:val="hybridMultilevel"/>
     <w:tmpl w:val="4D7270B2"/>
@@ -11238,7 +11435,7 @@
       </w:rPr>
     </w:lvl>
   </w:abstractNum>
-  <w:abstractNum w:abstractNumId="13" w15:restartNumberingAfterBreak="0">
+  <w:abstractNum w:abstractNumId="14" w15:restartNumberingAfterBreak="0">
     <w:nsid w:val="31DF68EF"/>
     <w:multiLevelType w:val="multilevel"/>
     <w:tmpl w:val="B8BA52D0"/>
@@ -11387,7 +11584,7 @@
       </w:rPr>
     </w:lvl>
   </w:abstractNum>
-  <w:abstractNum w:abstractNumId="14" w15:restartNumberingAfterBreak="0">
+  <w:abstractNum w:abstractNumId="15" w15:restartNumberingAfterBreak="0">
     <w:nsid w:val="32C85021"/>
     <w:multiLevelType w:val="multilevel"/>
     <w:tmpl w:val="8AA427D2"/>
@@ -11522,7 +11719,7 @@
       </w:rPr>
     </w:lvl>
   </w:abstractNum>
-  <w:abstractNum w:abstractNumId="15" w15:restartNumberingAfterBreak="0">
+  <w:abstractNum w:abstractNumId="16" w15:restartNumberingAfterBreak="0">
     <w:nsid w:val="333A0376"/>
     <w:multiLevelType w:val="multilevel"/>
     <w:tmpl w:val="EB0A9A82"/>
@@ -11671,7 +11868,7 @@
       </w:rPr>
     </w:lvl>
   </w:abstractNum>
-  <w:abstractNum w:abstractNumId="16" w15:restartNumberingAfterBreak="0">
+  <w:abstractNum w:abstractNumId="17" w15:restartNumberingAfterBreak="0">
     <w:nsid w:val="36F10839"/>
     <w:multiLevelType w:val="multilevel"/>
     <w:tmpl w:val="4FF0FC4A"/>
@@ -11820,7 +12017,7 @@
       </w:rPr>
     </w:lvl>
   </w:abstractNum>
-  <w:abstractNum w:abstractNumId="17" w15:restartNumberingAfterBreak="0">
+  <w:abstractNum w:abstractNumId="18" w15:restartNumberingAfterBreak="0">
     <w:nsid w:val="37B42E7A"/>
     <w:multiLevelType w:val="hybridMultilevel"/>
     <w:tmpl w:val="833E52A0"/>
@@ -11933,7 +12130,7 @@
       </w:rPr>
     </w:lvl>
   </w:abstractNum>
-  <w:abstractNum w:abstractNumId="18" w15:restartNumberingAfterBreak="0">
+  <w:abstractNum w:abstractNumId="19" w15:restartNumberingAfterBreak="0">
     <w:nsid w:val="383575CA"/>
     <w:multiLevelType w:val="multilevel"/>
     <w:tmpl w:val="27EE3E24"/>
@@ -12082,7 +12279,7 @@
       </w:rPr>
     </w:lvl>
   </w:abstractNum>
-  <w:abstractNum w:abstractNumId="19" w15:restartNumberingAfterBreak="0">
+  <w:abstractNum w:abstractNumId="20" w15:restartNumberingAfterBreak="0">
     <w:nsid w:val="38C929E9"/>
     <w:multiLevelType w:val="hybridMultilevel"/>
     <w:tmpl w:val="FF029CE6"/>
@@ -12195,7 +12392,7 @@
       </w:rPr>
     </w:lvl>
   </w:abstractNum>
-  <w:abstractNum w:abstractNumId="20" w15:restartNumberingAfterBreak="0">
+  <w:abstractNum w:abstractNumId="21" w15:restartNumberingAfterBreak="0">
     <w:nsid w:val="43834066"/>
     <w:multiLevelType w:val="hybridMultilevel"/>
     <w:tmpl w:val="7590A2BC"/>
@@ -12308,7 +12505,7 @@
       </w:rPr>
     </w:lvl>
   </w:abstractNum>
-  <w:abstractNum w:abstractNumId="21" w15:restartNumberingAfterBreak="0">
+  <w:abstractNum w:abstractNumId="22" w15:restartNumberingAfterBreak="0">
     <w:nsid w:val="4CFF0882"/>
     <w:multiLevelType w:val="multilevel"/>
     <w:tmpl w:val="3BDA63DE"/>
@@ -12457,7 +12654,7 @@
       </w:rPr>
     </w:lvl>
   </w:abstractNum>
-  <w:abstractNum w:abstractNumId="22" w15:restartNumberingAfterBreak="0">
+  <w:abstractNum w:abstractNumId="23" w15:restartNumberingAfterBreak="0">
     <w:nsid w:val="4D5633AA"/>
     <w:multiLevelType w:val="multilevel"/>
     <w:tmpl w:val="9822F476"/>
@@ -12606,7 +12803,7 @@
       </w:rPr>
     </w:lvl>
   </w:abstractNum>
-  <w:abstractNum w:abstractNumId="23" w15:restartNumberingAfterBreak="0">
+  <w:abstractNum w:abstractNumId="24" w15:restartNumberingAfterBreak="0">
     <w:nsid w:val="587F44C3"/>
     <w:multiLevelType w:val="hybridMultilevel"/>
     <w:tmpl w:val="567EB612"/>
@@ -12719,7 +12916,7 @@
       </w:rPr>
     </w:lvl>
   </w:abstractNum>
-  <w:abstractNum w:abstractNumId="24" w15:restartNumberingAfterBreak="0">
+  <w:abstractNum w:abstractNumId="25" w15:restartNumberingAfterBreak="0">
     <w:nsid w:val="5F440DA9"/>
     <w:multiLevelType w:val="hybridMultilevel"/>
     <w:tmpl w:val="57D62E42"/>
@@ -12832,7 +13029,7 @@
       </w:rPr>
     </w:lvl>
   </w:abstractNum>
-  <w:abstractNum w:abstractNumId="25" w15:restartNumberingAfterBreak="0">
+  <w:abstractNum w:abstractNumId="26" w15:restartNumberingAfterBreak="0">
     <w:nsid w:val="5FD12485"/>
     <w:multiLevelType w:val="multilevel"/>
     <w:tmpl w:val="91F016C0"/>
@@ -12981,7 +13178,7 @@
       </w:rPr>
     </w:lvl>
   </w:abstractNum>
-  <w:abstractNum w:abstractNumId="26" w15:restartNumberingAfterBreak="0">
+  <w:abstractNum w:abstractNumId="27" w15:restartNumberingAfterBreak="0">
     <w:nsid w:val="645C6A5D"/>
     <w:multiLevelType w:val="multilevel"/>
     <w:tmpl w:val="8AA427D2"/>
@@ -13116,7 +13313,7 @@
       </w:rPr>
     </w:lvl>
   </w:abstractNum>
-  <w:abstractNum w:abstractNumId="27" w15:restartNumberingAfterBreak="0">
+  <w:abstractNum w:abstractNumId="28" w15:restartNumberingAfterBreak="0">
     <w:nsid w:val="6A4E0D8F"/>
     <w:multiLevelType w:val="hybridMultilevel"/>
     <w:tmpl w:val="D7E4F4B8"/>
@@ -13229,7 +13426,7 @@
       </w:rPr>
     </w:lvl>
   </w:abstractNum>
-  <w:abstractNum w:abstractNumId="28" w15:restartNumberingAfterBreak="0">
+  <w:abstractNum w:abstractNumId="29" w15:restartNumberingAfterBreak="0">
     <w:nsid w:val="6D6917C3"/>
     <w:multiLevelType w:val="multilevel"/>
     <w:tmpl w:val="6D8888E6"/>
@@ -13378,7 +13575,7 @@
       </w:rPr>
     </w:lvl>
   </w:abstractNum>
-  <w:abstractNum w:abstractNumId="29" w15:restartNumberingAfterBreak="0">
+  <w:abstractNum w:abstractNumId="30" w15:restartNumberingAfterBreak="0">
     <w:nsid w:val="734C76C0"/>
     <w:multiLevelType w:val="hybridMultilevel"/>
     <w:tmpl w:val="0F3CC3FC"/>
@@ -13518,7 +13715,7 @@
       </w:rPr>
     </w:lvl>
   </w:abstractNum>
-  <w:abstractNum w:abstractNumId="30" w15:restartNumberingAfterBreak="0">
+  <w:abstractNum w:abstractNumId="31" w15:restartNumberingAfterBreak="0">
     <w:nsid w:val="7CDF5434"/>
     <w:multiLevelType w:val="hybridMultilevel"/>
     <w:tmpl w:val="383A8664"/>
@@ -13658,7 +13855,7 @@
       </w:rPr>
     </w:lvl>
   </w:abstractNum>
-  <w:abstractNum w:abstractNumId="31" w15:restartNumberingAfterBreak="0">
+  <w:abstractNum w:abstractNumId="32" w15:restartNumberingAfterBreak="0">
     <w:nsid w:val="7DC1272E"/>
     <w:multiLevelType w:val="multilevel"/>
     <w:tmpl w:val="8AA427D2"/>
@@ -13800,37 +13997,37 @@
     <w:abstractNumId w:val="5"/>
   </w:num>
   <w:num w:numId="3" w16cid:durableId="1036808481">
-    <w:abstractNumId w:val="21"/>
+    <w:abstractNumId w:val="22"/>
   </w:num>
   <w:num w:numId="4" w16cid:durableId="764500189">
-    <w:abstractNumId w:val="22"/>
+    <w:abstractNumId w:val="23"/>
   </w:num>
   <w:num w:numId="5" w16cid:durableId="299657461">
-    <w:abstractNumId w:val="28"/>
+    <w:abstractNumId w:val="29"/>
   </w:num>
   <w:num w:numId="6" w16cid:durableId="1092314145">
-    <w:abstractNumId w:val="13"/>
+    <w:abstractNumId w:val="14"/>
   </w:num>
   <w:num w:numId="7" w16cid:durableId="1960447937">
-    <w:abstractNumId w:val="18"/>
+    <w:abstractNumId w:val="19"/>
   </w:num>
   <w:num w:numId="8" w16cid:durableId="270866157">
-    <w:abstractNumId w:val="16"/>
+    <w:abstractNumId w:val="17"/>
   </w:num>
   <w:num w:numId="9" w16cid:durableId="629744758">
-    <w:abstractNumId w:val="9"/>
+    <w:abstractNumId w:val="10"/>
   </w:num>
   <w:num w:numId="10" w16cid:durableId="1192720575">
-    <w:abstractNumId w:val="10"/>
+    <w:abstractNumId w:val="11"/>
   </w:num>
   <w:num w:numId="11" w16cid:durableId="1291785554">
-    <w:abstractNumId w:val="25"/>
+    <w:abstractNumId w:val="26"/>
   </w:num>
   <w:num w:numId="12" w16cid:durableId="1353146230">
-    <w:abstractNumId w:val="6"/>
+    <w:abstractNumId w:val="7"/>
   </w:num>
   <w:num w:numId="13" w16cid:durableId="1102409812">
-    <w:abstractNumId w:val="15"/>
+    <w:abstractNumId w:val="16"/>
   </w:num>
   <w:num w:numId="14" w16cid:durableId="2021423171">
     <w:abstractNumId w:val="1"/>
@@ -13839,55 +14036,58 @@
     <w:abstractNumId w:val="3"/>
   </w:num>
   <w:num w:numId="16" w16cid:durableId="694429509">
-    <w:abstractNumId w:val="11"/>
+    <w:abstractNumId w:val="12"/>
   </w:num>
   <w:num w:numId="17" w16cid:durableId="1121529974">
     <w:abstractNumId w:val="4"/>
   </w:num>
   <w:num w:numId="18" w16cid:durableId="1133907699">
-    <w:abstractNumId w:val="26"/>
+    <w:abstractNumId w:val="27"/>
   </w:num>
   <w:num w:numId="19" w16cid:durableId="571475803">
-    <w:abstractNumId w:val="23"/>
+    <w:abstractNumId w:val="24"/>
   </w:num>
   <w:num w:numId="20" w16cid:durableId="1207839194">
+    <w:abstractNumId w:val="21"/>
+  </w:num>
+  <w:num w:numId="21" w16cid:durableId="1100222066">
+    <w:abstractNumId w:val="28"/>
+  </w:num>
+  <w:num w:numId="22" w16cid:durableId="1619022240">
+    <w:abstractNumId w:val="8"/>
+  </w:num>
+  <w:num w:numId="23" w16cid:durableId="1535461768">
     <w:abstractNumId w:val="20"/>
   </w:num>
-  <w:num w:numId="21" w16cid:durableId="1100222066">
-    <w:abstractNumId w:val="27"/>
-  </w:num>
-  <w:num w:numId="22" w16cid:durableId="1619022240">
-    <w:abstractNumId w:val="7"/>
-  </w:num>
-  <w:num w:numId="23" w16cid:durableId="1535461768">
-    <w:abstractNumId w:val="19"/>
-  </w:num>
   <w:num w:numId="24" w16cid:durableId="1378435265">
-    <w:abstractNumId w:val="14"/>
+    <w:abstractNumId w:val="15"/>
   </w:num>
   <w:num w:numId="25" w16cid:durableId="1341002080">
-    <w:abstractNumId w:val="31"/>
+    <w:abstractNumId w:val="32"/>
   </w:num>
   <w:num w:numId="26" w16cid:durableId="226573960">
-    <w:abstractNumId w:val="17"/>
+    <w:abstractNumId w:val="18"/>
   </w:num>
   <w:num w:numId="27" w16cid:durableId="288245226">
-    <w:abstractNumId w:val="24"/>
+    <w:abstractNumId w:val="25"/>
   </w:num>
   <w:num w:numId="28" w16cid:durableId="1280381206">
-    <w:abstractNumId w:val="12"/>
+    <w:abstractNumId w:val="13"/>
   </w:num>
   <w:num w:numId="29" w16cid:durableId="82454810">
     <w:abstractNumId w:val="2"/>
   </w:num>
   <w:num w:numId="30" w16cid:durableId="350911193">
-    <w:abstractNumId w:val="29"/>
+    <w:abstractNumId w:val="30"/>
   </w:num>
   <w:num w:numId="31" w16cid:durableId="1399089983">
-    <w:abstractNumId w:val="8"/>
+    <w:abstractNumId w:val="9"/>
   </w:num>
   <w:num w:numId="32" w16cid:durableId="1254053017">
-    <w:abstractNumId w:val="30"/>
+    <w:abstractNumId w:val="31"/>
+  </w:num>
+  <w:num w:numId="33" w16cid:durableId="479542285">
+    <w:abstractNumId w:val="6"/>
   </w:num>
 </w:numbering>
 </file>
@@ -14359,6 +14559,7 @@
   <w:style w:type="character" w:default="1" w:styleId="DefaultParagraphFont">
     <w:name w:val="Default Paragraph Font"/>
     <w:uiPriority w:val="1"/>
+    <w:semiHidden/>
     <w:unhideWhenUsed/>
   </w:style>
   <w:style w:type="table" w:default="1" w:styleId="TableNormal">
@@ -14638,6 +14839,14 @@
     <w:name w:val="text-size-normal"/>
     <w:basedOn w:val="DefaultParagraphFont"/>
     <w:rsid w:val="005041A9"/>
+  </w:style>
+  <w:style w:type="paragraph" w:styleId="Bibliography">
+    <w:name w:val="Bibliography"/>
+    <w:basedOn w:val="Normal"/>
+    <w:next w:val="Normal"/>
+    <w:uiPriority w:val="37"/>
+    <w:unhideWhenUsed/>
+    <w:rsid w:val="00724343"/>
   </w:style>
 </w:styles>
 </file>
